--- a/Dijagrami Aktivnosti/Andjelina/Informacije o udruzenju i organizacijama/Pregled informacija o udruženju.docx
+++ b/Dijagrami Aktivnosti/Andjelina/Informacije o udruzenju i organizacijama/Pregled informacija o udruženju.docx
@@ -46,7 +46,6 @@
               <w:spacing w:line="240" w:lineRule="auto"/>
               <w:jc w:val="center"/>
             </w:pPr>
-            <w:proofErr w:type="spellStart"/>
             <w:r>
               <w:rPr>
                 <w:rFonts w:ascii="Times New Roman" w:eastAsia="Times New Roman" w:hAnsi="Times New Roman" w:cs="Times New Roman"/>
@@ -55,7 +54,6 @@
               </w:rPr>
               <w:t>Naziv</w:t>
             </w:r>
-            <w:proofErr w:type="spellEnd"/>
           </w:p>
         </w:tc>
         <w:tc>
@@ -86,52 +84,14 @@
                 <w:szCs w:val="24"/>
               </w:rPr>
             </w:pPr>
-            <w:proofErr w:type="spellStart"/>
             <w:r>
               <w:rPr>
                 <w:rFonts w:ascii="Times New Roman" w:hAnsi="Times New Roman" w:cs="Times New Roman"/>
                 <w:sz w:val="24"/>
                 <w:szCs w:val="24"/>
               </w:rPr>
-              <w:t>Pregled</w:t>
-            </w:r>
-            <w:proofErr w:type="spellEnd"/>
-            <w:r>
-              <w:rPr>
-                <w:rFonts w:ascii="Times New Roman" w:hAnsi="Times New Roman" w:cs="Times New Roman"/>
-                <w:sz w:val="24"/>
-                <w:szCs w:val="24"/>
-              </w:rPr>
-              <w:t xml:space="preserve"> </w:t>
-            </w:r>
-            <w:proofErr w:type="spellStart"/>
-            <w:r>
-              <w:rPr>
-                <w:rFonts w:ascii="Times New Roman" w:hAnsi="Times New Roman" w:cs="Times New Roman"/>
-                <w:sz w:val="24"/>
-                <w:szCs w:val="24"/>
-              </w:rPr>
-              <w:t>informacija</w:t>
-            </w:r>
-            <w:proofErr w:type="spellEnd"/>
-            <w:r>
-              <w:rPr>
-                <w:rFonts w:ascii="Times New Roman" w:hAnsi="Times New Roman" w:cs="Times New Roman"/>
-                <w:sz w:val="24"/>
-                <w:szCs w:val="24"/>
-              </w:rPr>
-              <w:t xml:space="preserve"> o </w:t>
-            </w:r>
-            <w:proofErr w:type="spellStart"/>
-            <w:r>
-              <w:rPr>
-                <w:rFonts w:ascii="Times New Roman" w:hAnsi="Times New Roman" w:cs="Times New Roman"/>
-                <w:sz w:val="24"/>
-                <w:szCs w:val="24"/>
-              </w:rPr>
-              <w:t>udruženju</w:t>
-            </w:r>
-            <w:proofErr w:type="spellEnd"/>
+              <w:t>Pregled informacija o udruženju</w:t>
+            </w:r>
           </w:p>
         </w:tc>
       </w:tr>
@@ -162,34 +122,14 @@
               <w:spacing w:line="240" w:lineRule="auto"/>
               <w:jc w:val="center"/>
             </w:pPr>
-            <w:proofErr w:type="spellStart"/>
             <w:r>
               <w:rPr>
                 <w:rFonts w:ascii="Times New Roman" w:eastAsia="Times New Roman" w:hAnsi="Times New Roman" w:cs="Times New Roman"/>
                 <w:b/>
                 <w:sz w:val="24"/>
               </w:rPr>
-              <w:t>Kratak</w:t>
-            </w:r>
-            <w:proofErr w:type="spellEnd"/>
-            <w:r>
-              <w:rPr>
-                <w:rFonts w:ascii="Times New Roman" w:eastAsia="Times New Roman" w:hAnsi="Times New Roman" w:cs="Times New Roman"/>
-                <w:b/>
-                <w:sz w:val="24"/>
-              </w:rPr>
-              <w:t xml:space="preserve"> </w:t>
-            </w:r>
-            <w:proofErr w:type="spellStart"/>
-            <w:r>
-              <w:rPr>
-                <w:rFonts w:ascii="Times New Roman" w:eastAsia="Times New Roman" w:hAnsi="Times New Roman" w:cs="Times New Roman"/>
-                <w:b/>
-                <w:sz w:val="24"/>
-              </w:rPr>
-              <w:t>opis</w:t>
-            </w:r>
-            <w:proofErr w:type="spellEnd"/>
+              <w:t>Kratak opis</w:t>
+            </w:r>
           </w:p>
         </w:tc>
         <w:tc>
@@ -218,213 +158,12 @@
                 <w:lang w:val="sr-Latn-BA"/>
               </w:rPr>
             </w:pPr>
-            <w:proofErr w:type="spellStart"/>
-            <w:r>
-              <w:rPr>
-                <w:rFonts w:ascii="Times New Roman" w:eastAsia="Times New Roman" w:hAnsi="Times New Roman" w:cs="Times New Roman"/>
-                <w:sz w:val="24"/>
-              </w:rPr>
-              <w:t>Korisnik</w:t>
-            </w:r>
-            <w:proofErr w:type="spellEnd"/>
-            <w:r>
-              <w:rPr>
-                <w:rFonts w:ascii="Times New Roman" w:eastAsia="Times New Roman" w:hAnsi="Times New Roman" w:cs="Times New Roman"/>
-                <w:sz w:val="24"/>
-              </w:rPr>
-              <w:t xml:space="preserve"> </w:t>
-            </w:r>
-            <w:proofErr w:type="spellStart"/>
-            <w:r>
-              <w:rPr>
-                <w:rFonts w:ascii="Times New Roman" w:eastAsia="Times New Roman" w:hAnsi="Times New Roman" w:cs="Times New Roman"/>
-                <w:sz w:val="24"/>
-              </w:rPr>
-              <w:t>ima</w:t>
-            </w:r>
-            <w:proofErr w:type="spellEnd"/>
-            <w:r>
-              <w:rPr>
-                <w:rFonts w:ascii="Times New Roman" w:eastAsia="Times New Roman" w:hAnsi="Times New Roman" w:cs="Times New Roman"/>
-                <w:sz w:val="24"/>
-              </w:rPr>
-              <w:t xml:space="preserve"> </w:t>
-            </w:r>
-            <w:proofErr w:type="spellStart"/>
-            <w:r>
-              <w:rPr>
-                <w:rFonts w:ascii="Times New Roman" w:eastAsia="Times New Roman" w:hAnsi="Times New Roman" w:cs="Times New Roman"/>
-                <w:sz w:val="24"/>
-              </w:rPr>
-              <w:t>mogućnost</w:t>
-            </w:r>
-            <w:proofErr w:type="spellEnd"/>
-            <w:r>
-              <w:rPr>
-                <w:rFonts w:ascii="Times New Roman" w:eastAsia="Times New Roman" w:hAnsi="Times New Roman" w:cs="Times New Roman"/>
-                <w:sz w:val="24"/>
-              </w:rPr>
-              <w:t xml:space="preserve"> </w:t>
-            </w:r>
-            <w:proofErr w:type="spellStart"/>
-            <w:r>
-              <w:rPr>
-                <w:rFonts w:ascii="Times New Roman" w:eastAsia="Times New Roman" w:hAnsi="Times New Roman" w:cs="Times New Roman"/>
-                <w:sz w:val="24"/>
-              </w:rPr>
-              <w:t>pregleda</w:t>
-            </w:r>
-            <w:proofErr w:type="spellEnd"/>
-            <w:r>
-              <w:rPr>
-                <w:rFonts w:ascii="Times New Roman" w:eastAsia="Times New Roman" w:hAnsi="Times New Roman" w:cs="Times New Roman"/>
-                <w:sz w:val="24"/>
-              </w:rPr>
-              <w:t xml:space="preserve"> </w:t>
-            </w:r>
-            <w:proofErr w:type="spellStart"/>
-            <w:r>
-              <w:rPr>
-                <w:rFonts w:ascii="Times New Roman" w:eastAsia="Times New Roman" w:hAnsi="Times New Roman" w:cs="Times New Roman"/>
-                <w:sz w:val="24"/>
-              </w:rPr>
-              <w:t>svih</w:t>
-            </w:r>
-            <w:proofErr w:type="spellEnd"/>
-            <w:r>
-              <w:rPr>
-                <w:rFonts w:ascii="Times New Roman" w:eastAsia="Times New Roman" w:hAnsi="Times New Roman" w:cs="Times New Roman"/>
-                <w:sz w:val="24"/>
-              </w:rPr>
-              <w:t xml:space="preserve"> </w:t>
-            </w:r>
-            <w:proofErr w:type="spellStart"/>
-            <w:r>
-              <w:rPr>
-                <w:rFonts w:ascii="Times New Roman" w:eastAsia="Times New Roman" w:hAnsi="Times New Roman" w:cs="Times New Roman"/>
-                <w:sz w:val="24"/>
-              </w:rPr>
-              <w:t>informacija</w:t>
-            </w:r>
-            <w:proofErr w:type="spellEnd"/>
-            <w:r>
-              <w:rPr>
-                <w:rFonts w:ascii="Times New Roman" w:eastAsia="Times New Roman" w:hAnsi="Times New Roman" w:cs="Times New Roman"/>
-                <w:sz w:val="24"/>
-              </w:rPr>
-              <w:t xml:space="preserve"> o </w:t>
-            </w:r>
-            <w:proofErr w:type="spellStart"/>
-            <w:r>
-              <w:rPr>
-                <w:rFonts w:ascii="Times New Roman" w:eastAsia="Times New Roman" w:hAnsi="Times New Roman" w:cs="Times New Roman"/>
-                <w:sz w:val="24"/>
-              </w:rPr>
-              <w:t>udruženju</w:t>
-            </w:r>
-            <w:proofErr w:type="spellEnd"/>
-            <w:r>
-              <w:rPr>
-                <w:rFonts w:ascii="Times New Roman" w:eastAsia="Times New Roman" w:hAnsi="Times New Roman" w:cs="Times New Roman"/>
-                <w:sz w:val="24"/>
-              </w:rPr>
-              <w:t xml:space="preserve"> </w:t>
-            </w:r>
-            <w:proofErr w:type="spellStart"/>
-            <w:r>
-              <w:rPr>
-                <w:rFonts w:ascii="Times New Roman" w:eastAsia="Times New Roman" w:hAnsi="Times New Roman" w:cs="Times New Roman"/>
-                <w:sz w:val="24"/>
-              </w:rPr>
-              <w:t>građana</w:t>
-            </w:r>
-            <w:proofErr w:type="spellEnd"/>
-            <w:r>
-              <w:rPr>
-                <w:rFonts w:ascii="Times New Roman" w:eastAsia="Times New Roman" w:hAnsi="Times New Roman" w:cs="Times New Roman"/>
-                <w:sz w:val="24"/>
-              </w:rPr>
-              <w:t xml:space="preserve"> Kerber Banja Luka (</w:t>
-            </w:r>
-            <w:proofErr w:type="spellStart"/>
-            <w:r>
-              <w:rPr>
-                <w:rFonts w:ascii="Times New Roman" w:eastAsia="Times New Roman" w:hAnsi="Times New Roman" w:cs="Times New Roman"/>
-                <w:sz w:val="24"/>
-              </w:rPr>
-              <w:t>osnovne</w:t>
-            </w:r>
-            <w:proofErr w:type="spellEnd"/>
-            <w:r>
-              <w:rPr>
-                <w:rFonts w:ascii="Times New Roman" w:eastAsia="Times New Roman" w:hAnsi="Times New Roman" w:cs="Times New Roman"/>
-                <w:sz w:val="24"/>
-              </w:rPr>
-              <w:t xml:space="preserve"> </w:t>
-            </w:r>
-            <w:proofErr w:type="spellStart"/>
-            <w:r>
-              <w:rPr>
-                <w:rFonts w:ascii="Times New Roman" w:eastAsia="Times New Roman" w:hAnsi="Times New Roman" w:cs="Times New Roman"/>
-                <w:sz w:val="24"/>
-              </w:rPr>
-              <w:t>iformacije</w:t>
-            </w:r>
-            <w:proofErr w:type="spellEnd"/>
-            <w:r>
-              <w:rPr>
-                <w:rFonts w:ascii="Times New Roman" w:eastAsia="Times New Roman" w:hAnsi="Times New Roman" w:cs="Times New Roman"/>
-                <w:sz w:val="24"/>
-              </w:rPr>
-              <w:t xml:space="preserve">, </w:t>
-            </w:r>
-            <w:proofErr w:type="spellStart"/>
-            <w:r>
-              <w:rPr>
-                <w:rFonts w:ascii="Times New Roman" w:eastAsia="Times New Roman" w:hAnsi="Times New Roman" w:cs="Times New Roman"/>
-                <w:sz w:val="24"/>
-              </w:rPr>
-              <w:t>brojevi</w:t>
-            </w:r>
-            <w:proofErr w:type="spellEnd"/>
-            <w:r>
-              <w:rPr>
-                <w:rFonts w:ascii="Times New Roman" w:eastAsia="Times New Roman" w:hAnsi="Times New Roman" w:cs="Times New Roman"/>
-                <w:sz w:val="24"/>
-              </w:rPr>
-              <w:t xml:space="preserve"> telefona, </w:t>
-            </w:r>
-            <w:proofErr w:type="spellStart"/>
-            <w:r>
-              <w:rPr>
-                <w:rFonts w:ascii="Times New Roman" w:eastAsia="Times New Roman" w:hAnsi="Times New Roman" w:cs="Times New Roman"/>
-                <w:sz w:val="24"/>
-              </w:rPr>
-              <w:t>žiro</w:t>
-            </w:r>
-            <w:proofErr w:type="spellEnd"/>
-            <w:r>
-              <w:rPr>
-                <w:rFonts w:ascii="Times New Roman" w:eastAsia="Times New Roman" w:hAnsi="Times New Roman" w:cs="Times New Roman"/>
-                <w:sz w:val="24"/>
-              </w:rPr>
-              <w:t xml:space="preserve"> </w:t>
-            </w:r>
-            <w:proofErr w:type="spellStart"/>
-            <w:r>
-              <w:rPr>
-                <w:rFonts w:ascii="Times New Roman" w:eastAsia="Times New Roman" w:hAnsi="Times New Roman" w:cs="Times New Roman"/>
-                <w:sz w:val="24"/>
-              </w:rPr>
-              <w:t>računi</w:t>
-            </w:r>
-            <w:proofErr w:type="spellEnd"/>
-            <w:r>
-              <w:rPr>
-                <w:rFonts w:ascii="Times New Roman" w:eastAsia="Times New Roman" w:hAnsi="Times New Roman" w:cs="Times New Roman"/>
-                <w:sz w:val="24"/>
-              </w:rPr>
-              <w:t>…)</w:t>
+            <w:r>
+              <w:rPr>
+                <w:rFonts w:ascii="Times New Roman" w:eastAsia="Times New Roman" w:hAnsi="Times New Roman" w:cs="Times New Roman"/>
+                <w:sz w:val="24"/>
+              </w:rPr>
+              <w:t>Korisnik ima mogućnost pregleda svih informacija o udruženju građana Kerber Banja Luka (osnovne iformacije, brojevi telefona, žiro računi…)</w:t>
             </w:r>
           </w:p>
         </w:tc>
@@ -456,7 +195,6 @@
               <w:spacing w:line="240" w:lineRule="auto"/>
               <w:jc w:val="center"/>
             </w:pPr>
-            <w:proofErr w:type="spellStart"/>
             <w:r>
               <w:rPr>
                 <w:rFonts w:ascii="Times New Roman" w:eastAsia="Times New Roman" w:hAnsi="Times New Roman" w:cs="Times New Roman"/>
@@ -465,7 +203,6 @@
               </w:rPr>
               <w:t>Učesnici</w:t>
             </w:r>
-            <w:proofErr w:type="spellEnd"/>
           </w:p>
         </w:tc>
         <w:tc>
@@ -491,21 +228,12 @@
             <w:pPr>
               <w:spacing w:line="240" w:lineRule="auto"/>
             </w:pPr>
-            <w:proofErr w:type="spellStart"/>
-            <w:r>
-              <w:rPr>
-                <w:rFonts w:ascii="Times New Roman" w:eastAsia="Times New Roman" w:hAnsi="Times New Roman" w:cs="Times New Roman"/>
-                <w:sz w:val="24"/>
-              </w:rPr>
-              <w:t>Korisnik</w:t>
-            </w:r>
-            <w:proofErr w:type="spellEnd"/>
-            <w:r>
-              <w:rPr>
-                <w:rFonts w:ascii="Times New Roman" w:eastAsia="Times New Roman" w:hAnsi="Times New Roman" w:cs="Times New Roman"/>
-                <w:sz w:val="24"/>
-              </w:rPr>
-              <w:t xml:space="preserve"> </w:t>
+            <w:r>
+              <w:rPr>
+                <w:rFonts w:ascii="Times New Roman" w:eastAsia="Times New Roman" w:hAnsi="Times New Roman" w:cs="Times New Roman"/>
+                <w:sz w:val="24"/>
+              </w:rPr>
+              <w:t xml:space="preserve">Korisnik </w:t>
             </w:r>
           </w:p>
         </w:tc>
@@ -537,7 +265,6 @@
               <w:spacing w:line="240" w:lineRule="auto"/>
               <w:jc w:val="center"/>
             </w:pPr>
-            <w:proofErr w:type="spellStart"/>
             <w:r>
               <w:rPr>
                 <w:rFonts w:ascii="Times New Roman" w:eastAsia="Times New Roman" w:hAnsi="Times New Roman" w:cs="Times New Roman"/>
@@ -546,7 +273,6 @@
               </w:rPr>
               <w:t>Preduslovi</w:t>
             </w:r>
-            <w:proofErr w:type="spellEnd"/>
           </w:p>
         </w:tc>
         <w:tc>
@@ -577,23 +303,7 @@
                 <w:rFonts w:ascii="Times New Roman" w:eastAsia="Times New Roman" w:hAnsi="Times New Roman" w:cs="Times New Roman"/>
                 <w:sz w:val="24"/>
               </w:rPr>
-              <w:t xml:space="preserve">Internet </w:t>
-            </w:r>
-            <w:proofErr w:type="spellStart"/>
-            <w:r>
-              <w:rPr>
-                <w:rFonts w:ascii="Times New Roman" w:eastAsia="Times New Roman" w:hAnsi="Times New Roman" w:cs="Times New Roman"/>
-                <w:sz w:val="24"/>
-              </w:rPr>
-              <w:t>konekcija</w:t>
-            </w:r>
-            <w:proofErr w:type="spellEnd"/>
-            <w:r>
-              <w:rPr>
-                <w:rFonts w:ascii="Times New Roman" w:eastAsia="Times New Roman" w:hAnsi="Times New Roman" w:cs="Times New Roman"/>
-                <w:sz w:val="24"/>
-              </w:rPr>
-              <w:t xml:space="preserve"> </w:t>
+              <w:t xml:space="preserve">Internet konekcija </w:t>
             </w:r>
           </w:p>
         </w:tc>
@@ -626,52 +336,14 @@
               <w:spacing w:line="240" w:lineRule="auto"/>
               <w:jc w:val="center"/>
             </w:pPr>
-            <w:proofErr w:type="spellStart"/>
             <w:r>
               <w:rPr>
                 <w:rFonts w:ascii="Times New Roman" w:eastAsia="Times New Roman" w:hAnsi="Times New Roman" w:cs="Times New Roman"/>
                 <w:b/>
                 <w:sz w:val="24"/>
               </w:rPr>
-              <w:t>Osnovni</w:t>
-            </w:r>
-            <w:proofErr w:type="spellEnd"/>
-            <w:r>
-              <w:rPr>
-                <w:rFonts w:ascii="Times New Roman" w:eastAsia="Times New Roman" w:hAnsi="Times New Roman" w:cs="Times New Roman"/>
-                <w:b/>
-                <w:sz w:val="24"/>
-              </w:rPr>
-              <w:t xml:space="preserve"> </w:t>
-            </w:r>
-            <w:proofErr w:type="spellStart"/>
-            <w:r>
-              <w:rPr>
-                <w:rFonts w:ascii="Times New Roman" w:eastAsia="Times New Roman" w:hAnsi="Times New Roman" w:cs="Times New Roman"/>
-                <w:b/>
-                <w:sz w:val="24"/>
-              </w:rPr>
-              <w:t>tok</w:t>
-            </w:r>
-            <w:proofErr w:type="spellEnd"/>
-            <w:r>
-              <w:rPr>
-                <w:rFonts w:ascii="Times New Roman" w:eastAsia="Times New Roman" w:hAnsi="Times New Roman" w:cs="Times New Roman"/>
-                <w:b/>
-                <w:sz w:val="24"/>
-              </w:rPr>
-              <w:t xml:space="preserve"> </w:t>
-            </w:r>
-            <w:proofErr w:type="spellStart"/>
-            <w:r>
-              <w:rPr>
-                <w:rFonts w:ascii="Times New Roman" w:eastAsia="Times New Roman" w:hAnsi="Times New Roman" w:cs="Times New Roman"/>
-                <w:b/>
-                <w:sz w:val="24"/>
-              </w:rPr>
-              <w:t>akcija</w:t>
-            </w:r>
-            <w:proofErr w:type="spellEnd"/>
+              <w:t>Osnovni tok akcija</w:t>
+            </w:r>
           </w:p>
         </w:tc>
         <w:tc>
@@ -696,21 +368,12 @@
             <w:pPr>
               <w:spacing w:line="240" w:lineRule="auto"/>
             </w:pPr>
-            <w:proofErr w:type="spellStart"/>
-            <w:r>
-              <w:rPr>
-                <w:rFonts w:ascii="Times New Roman" w:eastAsia="Times New Roman" w:hAnsi="Times New Roman" w:cs="Times New Roman"/>
-                <w:sz w:val="24"/>
-              </w:rPr>
-              <w:t>Korisnik</w:t>
-            </w:r>
-            <w:proofErr w:type="spellEnd"/>
-            <w:r>
-              <w:rPr>
-                <w:rFonts w:ascii="Times New Roman" w:eastAsia="Times New Roman" w:hAnsi="Times New Roman" w:cs="Times New Roman"/>
-                <w:sz w:val="24"/>
-              </w:rPr>
-              <w:t xml:space="preserve"> </w:t>
+            <w:r>
+              <w:rPr>
+                <w:rFonts w:ascii="Times New Roman" w:eastAsia="Times New Roman" w:hAnsi="Times New Roman" w:cs="Times New Roman"/>
+                <w:sz w:val="24"/>
+              </w:rPr>
+              <w:t xml:space="preserve">Korisnik </w:t>
             </w:r>
           </w:p>
         </w:tc>
@@ -736,21 +399,12 @@
             <w:pPr>
               <w:spacing w:line="240" w:lineRule="auto"/>
             </w:pPr>
-            <w:proofErr w:type="spellStart"/>
-            <w:r>
-              <w:rPr>
-                <w:rFonts w:ascii="Times New Roman" w:eastAsia="Times New Roman" w:hAnsi="Times New Roman" w:cs="Times New Roman"/>
-                <w:sz w:val="24"/>
-              </w:rPr>
-              <w:t>Sistem</w:t>
-            </w:r>
-            <w:proofErr w:type="spellEnd"/>
-            <w:r>
-              <w:rPr>
-                <w:rFonts w:ascii="Times New Roman" w:eastAsia="Times New Roman" w:hAnsi="Times New Roman" w:cs="Times New Roman"/>
-                <w:sz w:val="24"/>
-              </w:rPr>
-              <w:t xml:space="preserve"> </w:t>
+            <w:r>
+              <w:rPr>
+                <w:rFonts w:ascii="Times New Roman" w:eastAsia="Times New Roman" w:hAnsi="Times New Roman" w:cs="Times New Roman"/>
+                <w:sz w:val="24"/>
+              </w:rPr>
+              <w:t xml:space="preserve">Sistem </w:t>
             </w:r>
           </w:p>
         </w:tc>
@@ -806,81 +460,8 @@
                 <w:rFonts w:ascii="Times New Roman" w:eastAsia="Times New Roman" w:hAnsi="Times New Roman" w:cs="Times New Roman"/>
                 <w:sz w:val="24"/>
               </w:rPr>
-              <w:t xml:space="preserve">1. </w:t>
-            </w:r>
-            <w:proofErr w:type="spellStart"/>
-            <w:r>
-              <w:rPr>
-                <w:rFonts w:ascii="Times New Roman" w:eastAsia="Times New Roman" w:hAnsi="Times New Roman" w:cs="Times New Roman"/>
-                <w:sz w:val="24"/>
-              </w:rPr>
-              <w:t>Odabir</w:t>
-            </w:r>
-            <w:proofErr w:type="spellEnd"/>
-            <w:r>
-              <w:rPr>
-                <w:rFonts w:ascii="Times New Roman" w:eastAsia="Times New Roman" w:hAnsi="Times New Roman" w:cs="Times New Roman"/>
-                <w:sz w:val="24"/>
-              </w:rPr>
-              <w:t xml:space="preserve"> </w:t>
-            </w:r>
-            <w:proofErr w:type="spellStart"/>
-            <w:r>
-              <w:rPr>
-                <w:rFonts w:ascii="Times New Roman" w:eastAsia="Times New Roman" w:hAnsi="Times New Roman" w:cs="Times New Roman"/>
-                <w:sz w:val="24"/>
-              </w:rPr>
-              <w:t>opcije</w:t>
-            </w:r>
-            <w:proofErr w:type="spellEnd"/>
-            <w:r>
-              <w:rPr>
-                <w:rFonts w:ascii="Times New Roman" w:eastAsia="Times New Roman" w:hAnsi="Times New Roman" w:cs="Times New Roman"/>
-                <w:sz w:val="24"/>
-              </w:rPr>
-              <w:t xml:space="preserve"> za </w:t>
-            </w:r>
-            <w:proofErr w:type="spellStart"/>
-            <w:r>
-              <w:rPr>
-                <w:rFonts w:ascii="Times New Roman" w:eastAsia="Times New Roman" w:hAnsi="Times New Roman" w:cs="Times New Roman"/>
-                <w:sz w:val="24"/>
-              </w:rPr>
-              <w:t>pregled</w:t>
-            </w:r>
-            <w:proofErr w:type="spellEnd"/>
-            <w:r>
-              <w:rPr>
-                <w:rFonts w:ascii="Times New Roman" w:eastAsia="Times New Roman" w:hAnsi="Times New Roman" w:cs="Times New Roman"/>
-                <w:sz w:val="24"/>
-              </w:rPr>
-              <w:t xml:space="preserve"> </w:t>
-            </w:r>
-            <w:proofErr w:type="spellStart"/>
-            <w:r>
-              <w:rPr>
-                <w:rFonts w:ascii="Times New Roman" w:eastAsia="Times New Roman" w:hAnsi="Times New Roman" w:cs="Times New Roman"/>
-                <w:sz w:val="24"/>
-              </w:rPr>
-              <w:t>informacija</w:t>
-            </w:r>
-            <w:proofErr w:type="spellEnd"/>
-            <w:r>
-              <w:rPr>
-                <w:rFonts w:ascii="Times New Roman" w:eastAsia="Times New Roman" w:hAnsi="Times New Roman" w:cs="Times New Roman"/>
-                <w:sz w:val="24"/>
-              </w:rPr>
-              <w:t xml:space="preserve"> o </w:t>
-            </w:r>
-            <w:proofErr w:type="spellStart"/>
-            <w:r>
-              <w:rPr>
-                <w:rFonts w:ascii="Times New Roman" w:eastAsia="Times New Roman" w:hAnsi="Times New Roman" w:cs="Times New Roman"/>
-                <w:sz w:val="24"/>
-              </w:rPr>
-              <w:t>udruženju</w:t>
-            </w:r>
-            <w:proofErr w:type="spellEnd"/>
+              <w:t>1. Odabir opcije za pregled informacija o udruženju</w:t>
+            </w:r>
           </w:p>
         </w:tc>
         <w:tc>
@@ -1001,71 +582,7 @@
                 <w:rFonts w:ascii="Times New Roman" w:eastAsia="Times New Roman" w:hAnsi="Times New Roman" w:cs="Times New Roman"/>
                 <w:sz w:val="24"/>
               </w:rPr>
-              <w:t xml:space="preserve">2. </w:t>
-            </w:r>
-            <w:proofErr w:type="spellStart"/>
-            <w:r>
-              <w:rPr>
-                <w:rFonts w:ascii="Times New Roman" w:eastAsia="Times New Roman" w:hAnsi="Times New Roman" w:cs="Times New Roman"/>
-                <w:sz w:val="24"/>
-              </w:rPr>
-              <w:t>Prikaz</w:t>
-            </w:r>
-            <w:proofErr w:type="spellEnd"/>
-            <w:r>
-              <w:rPr>
-                <w:rFonts w:ascii="Times New Roman" w:eastAsia="Times New Roman" w:hAnsi="Times New Roman" w:cs="Times New Roman"/>
-                <w:sz w:val="24"/>
-              </w:rPr>
-              <w:t xml:space="preserve"> </w:t>
-            </w:r>
-            <w:proofErr w:type="spellStart"/>
-            <w:r>
-              <w:rPr>
-                <w:rFonts w:ascii="Times New Roman" w:eastAsia="Times New Roman" w:hAnsi="Times New Roman" w:cs="Times New Roman"/>
-                <w:sz w:val="24"/>
-              </w:rPr>
-              <w:t>svih</w:t>
-            </w:r>
-            <w:proofErr w:type="spellEnd"/>
-            <w:r>
-              <w:rPr>
-                <w:rFonts w:ascii="Times New Roman" w:eastAsia="Times New Roman" w:hAnsi="Times New Roman" w:cs="Times New Roman"/>
-                <w:sz w:val="24"/>
-              </w:rPr>
-              <w:t xml:space="preserve"> </w:t>
-            </w:r>
-            <w:proofErr w:type="spellStart"/>
-            <w:r>
-              <w:rPr>
-                <w:rFonts w:ascii="Times New Roman" w:eastAsia="Times New Roman" w:hAnsi="Times New Roman" w:cs="Times New Roman"/>
-                <w:sz w:val="24"/>
-              </w:rPr>
-              <w:t>informacija</w:t>
-            </w:r>
-            <w:proofErr w:type="spellEnd"/>
-            <w:r>
-              <w:rPr>
-                <w:rFonts w:ascii="Times New Roman" w:eastAsia="Times New Roman" w:hAnsi="Times New Roman" w:cs="Times New Roman"/>
-                <w:sz w:val="24"/>
-              </w:rPr>
-              <w:t xml:space="preserve"> o </w:t>
-            </w:r>
-            <w:proofErr w:type="spellStart"/>
-            <w:r>
-              <w:rPr>
-                <w:rFonts w:ascii="Times New Roman" w:eastAsia="Times New Roman" w:hAnsi="Times New Roman" w:cs="Times New Roman"/>
-                <w:sz w:val="24"/>
-              </w:rPr>
-              <w:t>udruženju</w:t>
-            </w:r>
-            <w:proofErr w:type="spellEnd"/>
-            <w:r>
-              <w:rPr>
-                <w:rFonts w:ascii="Times New Roman" w:eastAsia="Times New Roman" w:hAnsi="Times New Roman" w:cs="Times New Roman"/>
-                <w:sz w:val="24"/>
-              </w:rPr>
-              <w:t xml:space="preserve"> </w:t>
+              <w:t xml:space="preserve">2. Prikaz svih informacija o udruženju </w:t>
             </w:r>
             <w:r>
               <w:rPr>
@@ -1074,7 +591,25 @@
                 <w:iCs/>
                 <w:sz w:val="24"/>
               </w:rPr>
-              <w:t>[mogu</w:t>
+              <w:t>[</w:t>
+            </w:r>
+            <w:r>
+              <w:rPr>
+                <w:rFonts w:ascii="Times New Roman" w:eastAsia="Times New Roman" w:hAnsi="Times New Roman" w:cs="Times New Roman"/>
+                <w:i/>
+                <w:iCs/>
+                <w:sz w:val="24"/>
+              </w:rPr>
+              <w:t xml:space="preserve">prilikom posjedovanja administratorskog naloga </w:t>
+            </w:r>
+            <w:r>
+              <w:rPr>
+                <w:rFonts w:ascii="Times New Roman" w:eastAsia="Times New Roman" w:hAnsi="Times New Roman" w:cs="Times New Roman"/>
+                <w:i/>
+                <w:iCs/>
+                <w:sz w:val="24"/>
+              </w:rPr>
+              <w:t>mogu</w:t>
             </w:r>
             <w:r>
               <w:rPr>
@@ -1111,118 +646,26 @@
                 <w:iCs/>
                 <w:lang w:val="en-US"/>
               </w:rPr>
-              <w:t xml:space="preserve">SU: 2.1 </w:t>
-            </w:r>
-            <w:proofErr w:type="spellStart"/>
-            <w:r>
+              <w:t>SU: 2.1 Ažuriranje informacija o udruženju</w:t>
+            </w:r>
+          </w:p>
+          <w:p>
+            <w:pPr>
+              <w:spacing w:line="240" w:lineRule="auto"/>
               <w:rPr>
                 <w:i/>
                 <w:iCs/>
                 <w:lang w:val="en-US"/>
               </w:rPr>
-              <w:t>Ažuriranje</w:t>
-            </w:r>
-            <w:proofErr w:type="spellEnd"/>
+            </w:pPr>
             <w:r>
               <w:rPr>
                 <w:i/>
                 <w:iCs/>
                 <w:lang w:val="en-US"/>
               </w:rPr>
-              <w:t xml:space="preserve"> </w:t>
-            </w:r>
-            <w:proofErr w:type="spellStart"/>
-            <w:r>
-              <w:rPr>
-                <w:i/>
-                <w:iCs/>
-                <w:lang w:val="en-US"/>
-              </w:rPr>
-              <w:t>informacija</w:t>
-            </w:r>
-            <w:proofErr w:type="spellEnd"/>
-            <w:r>
-              <w:rPr>
-                <w:i/>
-                <w:iCs/>
-                <w:lang w:val="en-US"/>
-              </w:rPr>
-              <w:t xml:space="preserve"> o </w:t>
-            </w:r>
-            <w:proofErr w:type="spellStart"/>
-            <w:r>
-              <w:rPr>
-                <w:i/>
-                <w:iCs/>
-                <w:lang w:val="en-US"/>
-              </w:rPr>
-              <w:t>udruženju</w:t>
-            </w:r>
-            <w:proofErr w:type="spellEnd"/>
-          </w:p>
-          <w:p>
-            <w:pPr>
-              <w:spacing w:line="240" w:lineRule="auto"/>
-              <w:rPr>
-                <w:i/>
-                <w:iCs/>
-                <w:lang w:val="en-US"/>
-              </w:rPr>
-            </w:pPr>
-            <w:r>
-              <w:rPr>
-                <w:i/>
-                <w:iCs/>
-                <w:lang w:val="en-US"/>
-              </w:rPr>
-              <w:t xml:space="preserve">SU: 2.2 </w:t>
-            </w:r>
-            <w:proofErr w:type="spellStart"/>
-            <w:r>
-              <w:rPr>
-                <w:i/>
-                <w:iCs/>
-                <w:lang w:val="en-US"/>
-              </w:rPr>
-              <w:t>Pregled</w:t>
-            </w:r>
-            <w:proofErr w:type="spellEnd"/>
-            <w:r>
-              <w:rPr>
-                <w:i/>
-                <w:iCs/>
-                <w:lang w:val="en-US"/>
-              </w:rPr>
-              <w:t xml:space="preserve"> </w:t>
-            </w:r>
-            <w:proofErr w:type="spellStart"/>
-            <w:r>
-              <w:rPr>
-                <w:i/>
-                <w:iCs/>
-                <w:lang w:val="en-US"/>
-              </w:rPr>
-              <w:t>informacija</w:t>
-            </w:r>
-            <w:proofErr w:type="spellEnd"/>
-            <w:r>
-              <w:rPr>
-                <w:i/>
-                <w:iCs/>
-                <w:lang w:val="en-US"/>
-              </w:rPr>
-              <w:t xml:space="preserve"> o </w:t>
-            </w:r>
-            <w:proofErr w:type="spellStart"/>
-            <w:r>
-              <w:rPr>
-                <w:i/>
-                <w:iCs/>
-                <w:lang w:val="en-US"/>
-              </w:rPr>
-              <w:t>organizacijama</w:t>
-            </w:r>
-            <w:proofErr w:type="spellEnd"/>
+              <w:t>SU: 2.2 Pregled informacija o organizacijama</w:t>
+            </w:r>
           </w:p>
         </w:tc>
       </w:tr>
@@ -1253,70 +696,14 @@
               <w:spacing w:line="240" w:lineRule="auto"/>
               <w:jc w:val="center"/>
             </w:pPr>
-            <w:proofErr w:type="spellStart"/>
             <w:r>
               <w:rPr>
                 <w:rFonts w:ascii="Times New Roman" w:eastAsia="Times New Roman" w:hAnsi="Times New Roman" w:cs="Times New Roman"/>
                 <w:b/>
                 <w:sz w:val="24"/>
               </w:rPr>
-              <w:t>Ishod</w:t>
-            </w:r>
-            <w:proofErr w:type="spellEnd"/>
-            <w:r>
-              <w:rPr>
-                <w:rFonts w:ascii="Times New Roman" w:eastAsia="Times New Roman" w:hAnsi="Times New Roman" w:cs="Times New Roman"/>
-                <w:b/>
-                <w:sz w:val="24"/>
-              </w:rPr>
-              <w:t xml:space="preserve"> </w:t>
-            </w:r>
-            <w:proofErr w:type="spellStart"/>
-            <w:r>
-              <w:rPr>
-                <w:rFonts w:ascii="Times New Roman" w:eastAsia="Times New Roman" w:hAnsi="Times New Roman" w:cs="Times New Roman"/>
-                <w:b/>
-                <w:sz w:val="24"/>
-              </w:rPr>
-              <w:t>osnovnog</w:t>
-            </w:r>
-            <w:proofErr w:type="spellEnd"/>
-            <w:r>
-              <w:rPr>
-                <w:rFonts w:ascii="Times New Roman" w:eastAsia="Times New Roman" w:hAnsi="Times New Roman" w:cs="Times New Roman"/>
-                <w:b/>
-                <w:sz w:val="24"/>
-              </w:rPr>
-              <w:t xml:space="preserve"> </w:t>
-            </w:r>
-            <w:proofErr w:type="spellStart"/>
-            <w:r>
-              <w:rPr>
-                <w:rFonts w:ascii="Times New Roman" w:eastAsia="Times New Roman" w:hAnsi="Times New Roman" w:cs="Times New Roman"/>
-                <w:b/>
-                <w:sz w:val="24"/>
-              </w:rPr>
-              <w:t>toka</w:t>
-            </w:r>
-            <w:proofErr w:type="spellEnd"/>
-            <w:r>
-              <w:rPr>
-                <w:rFonts w:ascii="Times New Roman" w:eastAsia="Times New Roman" w:hAnsi="Times New Roman" w:cs="Times New Roman"/>
-                <w:b/>
-                <w:sz w:val="24"/>
-              </w:rPr>
-              <w:t xml:space="preserve"> </w:t>
-            </w:r>
-            <w:proofErr w:type="spellStart"/>
-            <w:r>
-              <w:rPr>
-                <w:rFonts w:ascii="Times New Roman" w:eastAsia="Times New Roman" w:hAnsi="Times New Roman" w:cs="Times New Roman"/>
-                <w:b/>
-                <w:sz w:val="24"/>
-              </w:rPr>
-              <w:t>akcija</w:t>
-            </w:r>
-            <w:proofErr w:type="spellEnd"/>
+              <w:t>Ishod osnovnog toka akcija</w:t>
+            </w:r>
           </w:p>
         </w:tc>
         <w:tc>
@@ -1346,63 +733,13 @@
                 <w:sz w:val="24"/>
               </w:rPr>
             </w:pPr>
-            <w:proofErr w:type="spellStart"/>
-            <w:r>
-              <w:rPr>
-                <w:rFonts w:ascii="Times New Roman" w:eastAsia="Times New Roman" w:hAnsi="Times New Roman" w:cs="Times New Roman"/>
-                <w:sz w:val="24"/>
-              </w:rPr>
-              <w:t>Uspješno</w:t>
-            </w:r>
-            <w:proofErr w:type="spellEnd"/>
-            <w:r>
-              <w:rPr>
-                <w:rFonts w:ascii="Times New Roman" w:eastAsia="Times New Roman" w:hAnsi="Times New Roman" w:cs="Times New Roman"/>
-                <w:sz w:val="24"/>
-              </w:rPr>
-              <w:t xml:space="preserve"> </w:t>
-            </w:r>
-            <w:proofErr w:type="spellStart"/>
-            <w:r>
-              <w:rPr>
-                <w:rFonts w:ascii="Times New Roman" w:eastAsia="Times New Roman" w:hAnsi="Times New Roman" w:cs="Times New Roman"/>
-                <w:sz w:val="24"/>
-              </w:rPr>
-              <w:t>pregledane</w:t>
-            </w:r>
-            <w:proofErr w:type="spellEnd"/>
-            <w:r>
-              <w:rPr>
-                <w:rFonts w:ascii="Times New Roman" w:eastAsia="Times New Roman" w:hAnsi="Times New Roman" w:cs="Times New Roman"/>
-                <w:sz w:val="24"/>
-              </w:rPr>
-              <w:t xml:space="preserve"> </w:t>
-            </w:r>
-            <w:proofErr w:type="spellStart"/>
-            <w:r>
-              <w:rPr>
-                <w:rFonts w:ascii="Times New Roman" w:eastAsia="Times New Roman" w:hAnsi="Times New Roman" w:cs="Times New Roman"/>
-                <w:sz w:val="24"/>
-              </w:rPr>
-              <w:t>informacije</w:t>
-            </w:r>
-            <w:proofErr w:type="spellEnd"/>
-            <w:r>
-              <w:rPr>
-                <w:rFonts w:ascii="Times New Roman" w:eastAsia="Times New Roman" w:hAnsi="Times New Roman" w:cs="Times New Roman"/>
-                <w:sz w:val="24"/>
-              </w:rPr>
-              <w:t xml:space="preserve"> o </w:t>
-            </w:r>
-            <w:proofErr w:type="spellStart"/>
-            <w:r>
-              <w:rPr>
-                <w:rFonts w:ascii="Times New Roman" w:eastAsia="Times New Roman" w:hAnsi="Times New Roman" w:cs="Times New Roman"/>
-                <w:sz w:val="24"/>
-              </w:rPr>
-              <w:t>udruženju</w:t>
-            </w:r>
-            <w:proofErr w:type="spellEnd"/>
+            <w:r>
+              <w:rPr>
+                <w:rFonts w:ascii="Times New Roman" w:eastAsia="Times New Roman" w:hAnsi="Times New Roman" w:cs="Times New Roman"/>
+                <w:sz w:val="24"/>
+              </w:rPr>
+              <w:t>Uspješno pregledane informacije o udruženju</w:t>
+            </w:r>
           </w:p>
         </w:tc>
       </w:tr>
@@ -1468,7 +805,6 @@
               <w:spacing w:line="240" w:lineRule="auto"/>
               <w:jc w:val="center"/>
             </w:pPr>
-            <w:proofErr w:type="spellStart"/>
             <w:r>
               <w:rPr>
                 <w:rFonts w:ascii="Times New Roman" w:eastAsia="Times New Roman" w:hAnsi="Times New Roman" w:cs="Times New Roman"/>
@@ -1478,7 +814,6 @@
               <w:lastRenderedPageBreak/>
               <w:t>Naziv</w:t>
             </w:r>
-            <w:proofErr w:type="spellEnd"/>
           </w:p>
         </w:tc>
         <w:tc>
@@ -1515,54 +850,8 @@
                 <w:sz w:val="24"/>
                 <w:szCs w:val="24"/>
               </w:rPr>
-              <w:t xml:space="preserve">2.1 </w:t>
-            </w:r>
-            <w:proofErr w:type="spellStart"/>
-            <w:r>
-              <w:rPr>
-                <w:rFonts w:ascii="Times New Roman" w:hAnsi="Times New Roman" w:cs="Times New Roman"/>
-                <w:sz w:val="24"/>
-                <w:szCs w:val="24"/>
-              </w:rPr>
-              <w:t>Ažuriranje</w:t>
-            </w:r>
-            <w:proofErr w:type="spellEnd"/>
-            <w:r>
-              <w:rPr>
-                <w:rFonts w:ascii="Times New Roman" w:hAnsi="Times New Roman" w:cs="Times New Roman"/>
-                <w:sz w:val="24"/>
-                <w:szCs w:val="24"/>
-              </w:rPr>
-              <w:t xml:space="preserve"> </w:t>
-            </w:r>
-            <w:proofErr w:type="spellStart"/>
-            <w:r>
-              <w:rPr>
-                <w:rFonts w:ascii="Times New Roman" w:hAnsi="Times New Roman" w:cs="Times New Roman"/>
-                <w:sz w:val="24"/>
-                <w:szCs w:val="24"/>
-              </w:rPr>
-              <w:t>informacija</w:t>
-            </w:r>
-            <w:proofErr w:type="spellEnd"/>
-            <w:r>
-              <w:rPr>
-                <w:rFonts w:ascii="Times New Roman" w:hAnsi="Times New Roman" w:cs="Times New Roman"/>
-                <w:sz w:val="24"/>
-                <w:szCs w:val="24"/>
-              </w:rPr>
-              <w:t xml:space="preserve"> o </w:t>
-            </w:r>
-            <w:proofErr w:type="spellStart"/>
-            <w:r>
-              <w:rPr>
-                <w:rFonts w:ascii="Times New Roman" w:hAnsi="Times New Roman" w:cs="Times New Roman"/>
-                <w:sz w:val="24"/>
-                <w:szCs w:val="24"/>
-              </w:rPr>
-              <w:t>udruženju</w:t>
-            </w:r>
-            <w:proofErr w:type="spellEnd"/>
+              <w:t>2.1 Ažuriranje informacija o udruženju</w:t>
+            </w:r>
           </w:p>
         </w:tc>
       </w:tr>
@@ -1593,34 +882,14 @@
               <w:spacing w:line="240" w:lineRule="auto"/>
               <w:jc w:val="center"/>
             </w:pPr>
-            <w:proofErr w:type="spellStart"/>
             <w:r>
               <w:rPr>
                 <w:rFonts w:ascii="Times New Roman" w:eastAsia="Times New Roman" w:hAnsi="Times New Roman" w:cs="Times New Roman"/>
                 <w:b/>
                 <w:sz w:val="24"/>
               </w:rPr>
-              <w:t>Kratak</w:t>
-            </w:r>
-            <w:proofErr w:type="spellEnd"/>
-            <w:r>
-              <w:rPr>
-                <w:rFonts w:ascii="Times New Roman" w:eastAsia="Times New Roman" w:hAnsi="Times New Roman" w:cs="Times New Roman"/>
-                <w:b/>
-                <w:sz w:val="24"/>
-              </w:rPr>
-              <w:t xml:space="preserve"> </w:t>
-            </w:r>
-            <w:proofErr w:type="spellStart"/>
-            <w:r>
-              <w:rPr>
-                <w:rFonts w:ascii="Times New Roman" w:eastAsia="Times New Roman" w:hAnsi="Times New Roman" w:cs="Times New Roman"/>
-                <w:b/>
-                <w:sz w:val="24"/>
-              </w:rPr>
-              <w:t>opis</w:t>
-            </w:r>
-            <w:proofErr w:type="spellEnd"/>
+              <w:t>Kratak opis</w:t>
+            </w:r>
           </w:p>
         </w:tc>
         <w:tc>
@@ -1654,103 +923,7 @@
                 <w:rFonts w:ascii="Times New Roman" w:eastAsia="Times New Roman" w:hAnsi="Times New Roman" w:cs="Times New Roman"/>
                 <w:sz w:val="24"/>
               </w:rPr>
-              <w:t xml:space="preserve">Administrator </w:t>
-            </w:r>
-            <w:proofErr w:type="spellStart"/>
-            <w:r>
-              <w:rPr>
-                <w:rFonts w:ascii="Times New Roman" w:eastAsia="Times New Roman" w:hAnsi="Times New Roman" w:cs="Times New Roman"/>
-                <w:sz w:val="24"/>
-              </w:rPr>
-              <w:t>ima</w:t>
-            </w:r>
-            <w:proofErr w:type="spellEnd"/>
-            <w:r>
-              <w:rPr>
-                <w:rFonts w:ascii="Times New Roman" w:eastAsia="Times New Roman" w:hAnsi="Times New Roman" w:cs="Times New Roman"/>
-                <w:sz w:val="24"/>
-              </w:rPr>
-              <w:t xml:space="preserve"> </w:t>
-            </w:r>
-            <w:proofErr w:type="spellStart"/>
-            <w:r>
-              <w:rPr>
-                <w:rFonts w:ascii="Times New Roman" w:eastAsia="Times New Roman" w:hAnsi="Times New Roman" w:cs="Times New Roman"/>
-                <w:sz w:val="24"/>
-              </w:rPr>
-              <w:t>mogućnost</w:t>
-            </w:r>
-            <w:proofErr w:type="spellEnd"/>
-            <w:r>
-              <w:rPr>
-                <w:rFonts w:ascii="Times New Roman" w:eastAsia="Times New Roman" w:hAnsi="Times New Roman" w:cs="Times New Roman"/>
-                <w:sz w:val="24"/>
-              </w:rPr>
-              <w:t xml:space="preserve"> </w:t>
-            </w:r>
-            <w:proofErr w:type="spellStart"/>
-            <w:r>
-              <w:rPr>
-                <w:rFonts w:ascii="Times New Roman" w:eastAsia="Times New Roman" w:hAnsi="Times New Roman" w:cs="Times New Roman"/>
-                <w:sz w:val="24"/>
-              </w:rPr>
-              <w:t>izmjene</w:t>
-            </w:r>
-            <w:proofErr w:type="spellEnd"/>
-            <w:r>
-              <w:rPr>
-                <w:rFonts w:ascii="Times New Roman" w:eastAsia="Times New Roman" w:hAnsi="Times New Roman" w:cs="Times New Roman"/>
-                <w:sz w:val="24"/>
-              </w:rPr>
-              <w:t xml:space="preserve"> </w:t>
-            </w:r>
-            <w:proofErr w:type="spellStart"/>
-            <w:r>
-              <w:rPr>
-                <w:rFonts w:ascii="Times New Roman" w:eastAsia="Times New Roman" w:hAnsi="Times New Roman" w:cs="Times New Roman"/>
-                <w:sz w:val="24"/>
-              </w:rPr>
-              <w:t>informacija</w:t>
-            </w:r>
-            <w:proofErr w:type="spellEnd"/>
-            <w:r>
-              <w:rPr>
-                <w:rFonts w:ascii="Times New Roman" w:eastAsia="Times New Roman" w:hAnsi="Times New Roman" w:cs="Times New Roman"/>
-                <w:sz w:val="24"/>
-              </w:rPr>
-              <w:t xml:space="preserve"> o </w:t>
-            </w:r>
-            <w:proofErr w:type="spellStart"/>
-            <w:r>
-              <w:rPr>
-                <w:rFonts w:ascii="Times New Roman" w:eastAsia="Times New Roman" w:hAnsi="Times New Roman" w:cs="Times New Roman"/>
-                <w:sz w:val="24"/>
-              </w:rPr>
-              <w:t>udruženju</w:t>
-            </w:r>
-            <w:proofErr w:type="spellEnd"/>
-            <w:r>
-              <w:rPr>
-                <w:rFonts w:ascii="Times New Roman" w:eastAsia="Times New Roman" w:hAnsi="Times New Roman" w:cs="Times New Roman"/>
-                <w:sz w:val="24"/>
-              </w:rPr>
-              <w:t xml:space="preserve"> </w:t>
-            </w:r>
-            <w:proofErr w:type="spellStart"/>
-            <w:r>
-              <w:rPr>
-                <w:rFonts w:ascii="Times New Roman" w:eastAsia="Times New Roman" w:hAnsi="Times New Roman" w:cs="Times New Roman"/>
-                <w:sz w:val="24"/>
-              </w:rPr>
-              <w:t>građana</w:t>
-            </w:r>
-            <w:proofErr w:type="spellEnd"/>
-            <w:r>
-              <w:rPr>
-                <w:rFonts w:ascii="Times New Roman" w:eastAsia="Times New Roman" w:hAnsi="Times New Roman" w:cs="Times New Roman"/>
-                <w:sz w:val="24"/>
-              </w:rPr>
-              <w:t xml:space="preserve"> Kerber Banja Luka</w:t>
+              <w:t>Administrator ima mogućnost izmjene informacija o udruženju građana Kerber Banja Luka</w:t>
             </w:r>
           </w:p>
         </w:tc>
@@ -1782,7 +955,6 @@
               <w:spacing w:line="240" w:lineRule="auto"/>
               <w:jc w:val="center"/>
             </w:pPr>
-            <w:proofErr w:type="spellStart"/>
             <w:r>
               <w:rPr>
                 <w:rFonts w:ascii="Times New Roman" w:eastAsia="Times New Roman" w:hAnsi="Times New Roman" w:cs="Times New Roman"/>
@@ -1791,7 +963,6 @@
               </w:rPr>
               <w:t>Učesnici</w:t>
             </w:r>
-            <w:proofErr w:type="spellEnd"/>
           </w:p>
         </w:tc>
         <w:tc>
@@ -1860,7 +1031,6 @@
               <w:spacing w:line="240" w:lineRule="auto"/>
               <w:jc w:val="center"/>
             </w:pPr>
-            <w:proofErr w:type="spellStart"/>
             <w:r>
               <w:rPr>
                 <w:rFonts w:ascii="Times New Roman" w:eastAsia="Times New Roman" w:hAnsi="Times New Roman" w:cs="Times New Roman"/>
@@ -1869,7 +1039,6 @@
               </w:rPr>
               <w:t>Preduslovi</w:t>
             </w:r>
-            <w:proofErr w:type="spellEnd"/>
           </w:p>
         </w:tc>
         <w:tc>
@@ -1905,17 +1074,8 @@
                 <w:rFonts w:ascii="Times New Roman" w:eastAsia="Times New Roman" w:hAnsi="Times New Roman" w:cs="Times New Roman"/>
                 <w:sz w:val="24"/>
               </w:rPr>
-              <w:t xml:space="preserve">Internet </w:t>
-            </w:r>
-            <w:proofErr w:type="spellStart"/>
-            <w:r>
-              <w:rPr>
-                <w:rFonts w:ascii="Times New Roman" w:eastAsia="Times New Roman" w:hAnsi="Times New Roman" w:cs="Times New Roman"/>
-                <w:sz w:val="24"/>
-              </w:rPr>
-              <w:t>konekcija</w:t>
-            </w:r>
-            <w:proofErr w:type="spellEnd"/>
+              <w:t>Internet konekcija</w:t>
+            </w:r>
           </w:p>
           <w:p>
             <w:pPr>
@@ -1926,53 +1086,12 @@
               </w:numPr>
               <w:spacing w:line="240" w:lineRule="auto"/>
             </w:pPr>
-            <w:proofErr w:type="spellStart"/>
-            <w:r>
-              <w:rPr>
-                <w:rFonts w:ascii="Times New Roman" w:eastAsia="Times New Roman" w:hAnsi="Times New Roman" w:cs="Times New Roman"/>
-                <w:sz w:val="24"/>
-              </w:rPr>
-              <w:t>Posjedvanje</w:t>
-            </w:r>
-            <w:proofErr w:type="spellEnd"/>
-            <w:r>
-              <w:rPr>
-                <w:rFonts w:ascii="Times New Roman" w:eastAsia="Times New Roman" w:hAnsi="Times New Roman" w:cs="Times New Roman"/>
-                <w:sz w:val="24"/>
-              </w:rPr>
-              <w:t xml:space="preserve"> </w:t>
-            </w:r>
-            <w:proofErr w:type="spellStart"/>
-            <w:r>
-              <w:rPr>
-                <w:rFonts w:ascii="Times New Roman" w:eastAsia="Times New Roman" w:hAnsi="Times New Roman" w:cs="Times New Roman"/>
-                <w:sz w:val="24"/>
-              </w:rPr>
-              <w:t>administratorskog</w:t>
-            </w:r>
-            <w:proofErr w:type="spellEnd"/>
-            <w:r>
-              <w:rPr>
-                <w:rFonts w:ascii="Times New Roman" w:eastAsia="Times New Roman" w:hAnsi="Times New Roman" w:cs="Times New Roman"/>
-                <w:sz w:val="24"/>
-              </w:rPr>
-              <w:t xml:space="preserve"> </w:t>
-            </w:r>
-            <w:proofErr w:type="spellStart"/>
-            <w:r>
-              <w:rPr>
-                <w:rFonts w:ascii="Times New Roman" w:eastAsia="Times New Roman" w:hAnsi="Times New Roman" w:cs="Times New Roman"/>
-                <w:sz w:val="24"/>
-              </w:rPr>
-              <w:t>naloga</w:t>
-            </w:r>
-            <w:proofErr w:type="spellEnd"/>
-            <w:r>
-              <w:rPr>
-                <w:rFonts w:ascii="Times New Roman" w:eastAsia="Times New Roman" w:hAnsi="Times New Roman" w:cs="Times New Roman"/>
-                <w:sz w:val="24"/>
-              </w:rPr>
-              <w:t xml:space="preserve"> </w:t>
+            <w:r>
+              <w:rPr>
+                <w:rFonts w:ascii="Times New Roman" w:eastAsia="Times New Roman" w:hAnsi="Times New Roman" w:cs="Times New Roman"/>
+                <w:sz w:val="24"/>
+              </w:rPr>
+              <w:t xml:space="preserve">Posjedvanje administratorskog naloga </w:t>
             </w:r>
           </w:p>
         </w:tc>
@@ -2004,52 +1123,14 @@
               <w:spacing w:line="240" w:lineRule="auto"/>
               <w:jc w:val="center"/>
             </w:pPr>
-            <w:proofErr w:type="spellStart"/>
             <w:r>
               <w:rPr>
                 <w:rFonts w:ascii="Times New Roman" w:eastAsia="Times New Roman" w:hAnsi="Times New Roman" w:cs="Times New Roman"/>
                 <w:b/>
                 <w:sz w:val="24"/>
               </w:rPr>
-              <w:t>Osnovni</w:t>
-            </w:r>
-            <w:proofErr w:type="spellEnd"/>
-            <w:r>
-              <w:rPr>
-                <w:rFonts w:ascii="Times New Roman" w:eastAsia="Times New Roman" w:hAnsi="Times New Roman" w:cs="Times New Roman"/>
-                <w:b/>
-                <w:sz w:val="24"/>
-              </w:rPr>
-              <w:t xml:space="preserve"> </w:t>
-            </w:r>
-            <w:proofErr w:type="spellStart"/>
-            <w:r>
-              <w:rPr>
-                <w:rFonts w:ascii="Times New Roman" w:eastAsia="Times New Roman" w:hAnsi="Times New Roman" w:cs="Times New Roman"/>
-                <w:b/>
-                <w:sz w:val="24"/>
-              </w:rPr>
-              <w:t>tok</w:t>
-            </w:r>
-            <w:proofErr w:type="spellEnd"/>
-            <w:r>
-              <w:rPr>
-                <w:rFonts w:ascii="Times New Roman" w:eastAsia="Times New Roman" w:hAnsi="Times New Roman" w:cs="Times New Roman"/>
-                <w:b/>
-                <w:sz w:val="24"/>
-              </w:rPr>
-              <w:t xml:space="preserve"> </w:t>
-            </w:r>
-            <w:proofErr w:type="spellStart"/>
-            <w:r>
-              <w:rPr>
-                <w:rFonts w:ascii="Times New Roman" w:eastAsia="Times New Roman" w:hAnsi="Times New Roman" w:cs="Times New Roman"/>
-                <w:b/>
-                <w:sz w:val="24"/>
-              </w:rPr>
-              <w:t>akcija</w:t>
-            </w:r>
-            <w:proofErr w:type="spellEnd"/>
+              <w:t>Osnovni tok akcija</w:t>
+            </w:r>
           </w:p>
         </w:tc>
         <w:tc>
@@ -2111,21 +1192,12 @@
             <w:pPr>
               <w:spacing w:line="240" w:lineRule="auto"/>
             </w:pPr>
-            <w:proofErr w:type="spellStart"/>
-            <w:r>
-              <w:rPr>
-                <w:rFonts w:ascii="Times New Roman" w:eastAsia="Times New Roman" w:hAnsi="Times New Roman" w:cs="Times New Roman"/>
-                <w:sz w:val="24"/>
-              </w:rPr>
-              <w:t>Sistem</w:t>
-            </w:r>
-            <w:proofErr w:type="spellEnd"/>
-            <w:r>
-              <w:rPr>
-                <w:rFonts w:ascii="Times New Roman" w:eastAsia="Times New Roman" w:hAnsi="Times New Roman" w:cs="Times New Roman"/>
-                <w:sz w:val="24"/>
-              </w:rPr>
-              <w:t xml:space="preserve"> </w:t>
+            <w:r>
+              <w:rPr>
+                <w:rFonts w:ascii="Times New Roman" w:eastAsia="Times New Roman" w:hAnsi="Times New Roman" w:cs="Times New Roman"/>
+                <w:sz w:val="24"/>
+              </w:rPr>
+              <w:t xml:space="preserve">Sistem </w:t>
             </w:r>
           </w:p>
         </w:tc>
@@ -2179,41 +1251,8 @@
                 <w:rFonts w:ascii="Times New Roman" w:eastAsia="Times New Roman" w:hAnsi="Times New Roman" w:cs="Times New Roman"/>
                 <w:sz w:val="24"/>
               </w:rPr>
-              <w:t xml:space="preserve">1. </w:t>
-            </w:r>
-            <w:proofErr w:type="spellStart"/>
-            <w:r>
-              <w:rPr>
-                <w:rFonts w:ascii="Times New Roman" w:eastAsia="Times New Roman" w:hAnsi="Times New Roman" w:cs="Times New Roman"/>
-                <w:sz w:val="24"/>
-              </w:rPr>
-              <w:t>Odabir</w:t>
-            </w:r>
-            <w:proofErr w:type="spellEnd"/>
-            <w:r>
-              <w:rPr>
-                <w:rFonts w:ascii="Times New Roman" w:eastAsia="Times New Roman" w:hAnsi="Times New Roman" w:cs="Times New Roman"/>
-                <w:sz w:val="24"/>
-              </w:rPr>
-              <w:t xml:space="preserve"> </w:t>
-            </w:r>
-            <w:proofErr w:type="spellStart"/>
-            <w:r>
-              <w:rPr>
-                <w:rFonts w:ascii="Times New Roman" w:eastAsia="Times New Roman" w:hAnsi="Times New Roman" w:cs="Times New Roman"/>
-                <w:sz w:val="24"/>
-              </w:rPr>
-              <w:t>opcije</w:t>
-            </w:r>
-            <w:proofErr w:type="spellEnd"/>
-            <w:r>
-              <w:rPr>
-                <w:rFonts w:ascii="Times New Roman" w:eastAsia="Times New Roman" w:hAnsi="Times New Roman" w:cs="Times New Roman"/>
-                <w:sz w:val="24"/>
-              </w:rPr>
-              <w:t xml:space="preserve"> za </w:t>
-            </w:r>
-            <w:proofErr w:type="spellStart"/>
+              <w:t xml:space="preserve">1. Odabir opcije za </w:t>
+            </w:r>
             <w:r>
               <w:rPr>
                 <w:rFonts w:ascii="Times New Roman" w:eastAsia="Times New Roman" w:hAnsi="Times New Roman" w:cs="Times New Roman"/>
@@ -2221,39 +1260,13 @@
               </w:rPr>
               <w:t>ažuriranje</w:t>
             </w:r>
-            <w:proofErr w:type="spellEnd"/>
-            <w:r>
-              <w:rPr>
-                <w:rFonts w:ascii="Times New Roman" w:eastAsia="Times New Roman" w:hAnsi="Times New Roman" w:cs="Times New Roman"/>
-                <w:sz w:val="24"/>
-              </w:rPr>
-              <w:t xml:space="preserve"> </w:t>
-            </w:r>
-            <w:proofErr w:type="spellStart"/>
-            <w:r>
-              <w:rPr>
-                <w:rFonts w:ascii="Times New Roman" w:eastAsia="Times New Roman" w:hAnsi="Times New Roman" w:cs="Times New Roman"/>
-                <w:sz w:val="24"/>
-              </w:rPr>
-              <w:t>informacija</w:t>
-            </w:r>
-            <w:proofErr w:type="spellEnd"/>
-            <w:r>
-              <w:rPr>
-                <w:rFonts w:ascii="Times New Roman" w:eastAsia="Times New Roman" w:hAnsi="Times New Roman" w:cs="Times New Roman"/>
-                <w:sz w:val="24"/>
-              </w:rPr>
-              <w:t xml:space="preserve"> o </w:t>
-            </w:r>
-            <w:proofErr w:type="spellStart"/>
-            <w:r>
-              <w:rPr>
-                <w:rFonts w:ascii="Times New Roman" w:eastAsia="Times New Roman" w:hAnsi="Times New Roman" w:cs="Times New Roman"/>
-                <w:sz w:val="24"/>
-              </w:rPr>
-              <w:t>udruženju</w:t>
-            </w:r>
-            <w:proofErr w:type="spellEnd"/>
+            <w:r>
+              <w:rPr>
+                <w:rFonts w:ascii="Times New Roman" w:eastAsia="Times New Roman" w:hAnsi="Times New Roman" w:cs="Times New Roman"/>
+                <w:sz w:val="24"/>
+              </w:rPr>
+              <w:t xml:space="preserve"> informacija o udruženju</w:t>
+            </w:r>
           </w:p>
         </w:tc>
         <w:tc>
@@ -2366,81 +1379,8 @@
                 <w:rFonts w:ascii="Times New Roman" w:eastAsia="Times New Roman" w:hAnsi="Times New Roman" w:cs="Times New Roman"/>
                 <w:sz w:val="24"/>
               </w:rPr>
-              <w:t xml:space="preserve">2. </w:t>
-            </w:r>
-            <w:proofErr w:type="spellStart"/>
-            <w:r>
-              <w:rPr>
-                <w:rFonts w:ascii="Times New Roman" w:eastAsia="Times New Roman" w:hAnsi="Times New Roman" w:cs="Times New Roman"/>
-                <w:sz w:val="24"/>
-              </w:rPr>
-              <w:t>Prikaz</w:t>
-            </w:r>
-            <w:proofErr w:type="spellEnd"/>
-            <w:r>
-              <w:rPr>
-                <w:rFonts w:ascii="Times New Roman" w:eastAsia="Times New Roman" w:hAnsi="Times New Roman" w:cs="Times New Roman"/>
-                <w:sz w:val="24"/>
-              </w:rPr>
-              <w:t xml:space="preserve"> </w:t>
-            </w:r>
-            <w:proofErr w:type="spellStart"/>
-            <w:r>
-              <w:rPr>
-                <w:rFonts w:ascii="Times New Roman" w:eastAsia="Times New Roman" w:hAnsi="Times New Roman" w:cs="Times New Roman"/>
-                <w:sz w:val="24"/>
-              </w:rPr>
-              <w:t>forme</w:t>
-            </w:r>
-            <w:proofErr w:type="spellEnd"/>
-            <w:r>
-              <w:rPr>
-                <w:rFonts w:ascii="Times New Roman" w:eastAsia="Times New Roman" w:hAnsi="Times New Roman" w:cs="Times New Roman"/>
-                <w:sz w:val="24"/>
-              </w:rPr>
-              <w:t xml:space="preserve"> za </w:t>
-            </w:r>
-            <w:proofErr w:type="spellStart"/>
-            <w:r>
-              <w:rPr>
-                <w:rFonts w:ascii="Times New Roman" w:eastAsia="Times New Roman" w:hAnsi="Times New Roman" w:cs="Times New Roman"/>
-                <w:sz w:val="24"/>
-              </w:rPr>
-              <w:t>izmjenu</w:t>
-            </w:r>
-            <w:proofErr w:type="spellEnd"/>
-            <w:r>
-              <w:rPr>
-                <w:rFonts w:ascii="Times New Roman" w:eastAsia="Times New Roman" w:hAnsi="Times New Roman" w:cs="Times New Roman"/>
-                <w:sz w:val="24"/>
-              </w:rPr>
-              <w:t xml:space="preserve"> </w:t>
-            </w:r>
-            <w:proofErr w:type="spellStart"/>
-            <w:r>
-              <w:rPr>
-                <w:rFonts w:ascii="Times New Roman" w:eastAsia="Times New Roman" w:hAnsi="Times New Roman" w:cs="Times New Roman"/>
-                <w:sz w:val="24"/>
-              </w:rPr>
-              <w:t>informacija</w:t>
-            </w:r>
-            <w:proofErr w:type="spellEnd"/>
-            <w:r>
-              <w:rPr>
-                <w:rFonts w:ascii="Times New Roman" w:eastAsia="Times New Roman" w:hAnsi="Times New Roman" w:cs="Times New Roman"/>
-                <w:sz w:val="24"/>
-              </w:rPr>
-              <w:t xml:space="preserve"> o </w:t>
-            </w:r>
-            <w:proofErr w:type="spellStart"/>
-            <w:r>
-              <w:rPr>
-                <w:rFonts w:ascii="Times New Roman" w:eastAsia="Times New Roman" w:hAnsi="Times New Roman" w:cs="Times New Roman"/>
-                <w:sz w:val="24"/>
-              </w:rPr>
-              <w:t>udruženju</w:t>
-            </w:r>
-            <w:proofErr w:type="spellEnd"/>
+              <w:t>2. Prikaz forme za izmjenu informacija o udruženju</w:t>
+            </w:r>
           </w:p>
         </w:tc>
       </w:tr>
@@ -2493,65 +1433,8 @@
                 <w:rFonts w:ascii="Times New Roman" w:eastAsia="Times New Roman" w:hAnsi="Times New Roman" w:cs="Times New Roman"/>
                 <w:sz w:val="24"/>
               </w:rPr>
-              <w:t xml:space="preserve">3. </w:t>
-            </w:r>
-            <w:proofErr w:type="spellStart"/>
-            <w:r>
-              <w:rPr>
-                <w:rFonts w:ascii="Times New Roman" w:eastAsia="Times New Roman" w:hAnsi="Times New Roman" w:cs="Times New Roman"/>
-                <w:sz w:val="24"/>
-              </w:rPr>
-              <w:t>Popunjavanje</w:t>
-            </w:r>
-            <w:proofErr w:type="spellEnd"/>
-            <w:r>
-              <w:rPr>
-                <w:rFonts w:ascii="Times New Roman" w:eastAsia="Times New Roman" w:hAnsi="Times New Roman" w:cs="Times New Roman"/>
-                <w:sz w:val="24"/>
-              </w:rPr>
-              <w:t xml:space="preserve"> </w:t>
-            </w:r>
-            <w:proofErr w:type="spellStart"/>
-            <w:r>
-              <w:rPr>
-                <w:rFonts w:ascii="Times New Roman" w:eastAsia="Times New Roman" w:hAnsi="Times New Roman" w:cs="Times New Roman"/>
-                <w:sz w:val="24"/>
-              </w:rPr>
-              <w:t>forme</w:t>
-            </w:r>
-            <w:proofErr w:type="spellEnd"/>
-            <w:r>
-              <w:rPr>
-                <w:rFonts w:ascii="Times New Roman" w:eastAsia="Times New Roman" w:hAnsi="Times New Roman" w:cs="Times New Roman"/>
-                <w:sz w:val="24"/>
-              </w:rPr>
-              <w:t xml:space="preserve"> </w:t>
-            </w:r>
-            <w:proofErr w:type="spellStart"/>
-            <w:r>
-              <w:rPr>
-                <w:rFonts w:ascii="Times New Roman" w:eastAsia="Times New Roman" w:hAnsi="Times New Roman" w:cs="Times New Roman"/>
-                <w:sz w:val="24"/>
-              </w:rPr>
-              <w:t>odgovarajućim</w:t>
-            </w:r>
-            <w:proofErr w:type="spellEnd"/>
-            <w:r>
-              <w:rPr>
-                <w:rFonts w:ascii="Times New Roman" w:eastAsia="Times New Roman" w:hAnsi="Times New Roman" w:cs="Times New Roman"/>
-                <w:sz w:val="24"/>
-              </w:rPr>
-              <w:t xml:space="preserve"> </w:t>
-            </w:r>
-            <w:proofErr w:type="spellStart"/>
-            <w:r>
-              <w:rPr>
-                <w:rFonts w:ascii="Times New Roman" w:eastAsia="Times New Roman" w:hAnsi="Times New Roman" w:cs="Times New Roman"/>
-                <w:sz w:val="24"/>
-              </w:rPr>
-              <w:t>informacijama</w:t>
-            </w:r>
-            <w:proofErr w:type="spellEnd"/>
+              <w:t>3. Popunjavanje forme odgovarajućim informacijama</w:t>
+            </w:r>
           </w:p>
         </w:tc>
         <w:tc>
@@ -2637,33 +1520,8 @@
                 <w:rFonts w:ascii="Times New Roman" w:eastAsia="Times New Roman" w:hAnsi="Times New Roman" w:cs="Times New Roman"/>
                 <w:sz w:val="24"/>
               </w:rPr>
-              <w:t xml:space="preserve">4.  </w:t>
-            </w:r>
-            <w:proofErr w:type="spellStart"/>
-            <w:r>
-              <w:rPr>
-                <w:rFonts w:ascii="Times New Roman" w:eastAsia="Times New Roman" w:hAnsi="Times New Roman" w:cs="Times New Roman"/>
-                <w:sz w:val="24"/>
-              </w:rPr>
-              <w:t>Potvrda</w:t>
-            </w:r>
-            <w:proofErr w:type="spellEnd"/>
-            <w:r>
-              <w:rPr>
-                <w:rFonts w:ascii="Times New Roman" w:eastAsia="Times New Roman" w:hAnsi="Times New Roman" w:cs="Times New Roman"/>
-                <w:sz w:val="24"/>
-              </w:rPr>
-              <w:t xml:space="preserve"> </w:t>
-            </w:r>
-            <w:proofErr w:type="spellStart"/>
-            <w:r>
-              <w:rPr>
-                <w:rFonts w:ascii="Times New Roman" w:eastAsia="Times New Roman" w:hAnsi="Times New Roman" w:cs="Times New Roman"/>
-                <w:sz w:val="24"/>
-              </w:rPr>
-              <w:t>izmjene</w:t>
-            </w:r>
-            <w:proofErr w:type="spellEnd"/>
+              <w:t>4.  Potvrda izmjene</w:t>
+            </w:r>
           </w:p>
           <w:p>
             <w:pPr>
@@ -2786,33 +1644,8 @@
                 <w:rFonts w:ascii="Times New Roman" w:eastAsia="Times New Roman" w:hAnsi="Times New Roman" w:cs="Times New Roman"/>
                 <w:sz w:val="24"/>
               </w:rPr>
-              <w:t xml:space="preserve"> 5. </w:t>
-            </w:r>
-            <w:proofErr w:type="spellStart"/>
-            <w:r>
-              <w:rPr>
-                <w:rFonts w:ascii="Times New Roman" w:eastAsia="Times New Roman" w:hAnsi="Times New Roman" w:cs="Times New Roman"/>
-                <w:sz w:val="24"/>
-              </w:rPr>
-              <w:t>Čuvanje</w:t>
-            </w:r>
-            <w:proofErr w:type="spellEnd"/>
-            <w:r>
-              <w:rPr>
-                <w:rFonts w:ascii="Times New Roman" w:eastAsia="Times New Roman" w:hAnsi="Times New Roman" w:cs="Times New Roman"/>
-                <w:sz w:val="24"/>
-              </w:rPr>
-              <w:t xml:space="preserve"> </w:t>
-            </w:r>
-            <w:proofErr w:type="spellStart"/>
-            <w:r>
-              <w:rPr>
-                <w:rFonts w:ascii="Times New Roman" w:eastAsia="Times New Roman" w:hAnsi="Times New Roman" w:cs="Times New Roman"/>
-                <w:sz w:val="24"/>
-              </w:rPr>
-              <w:t>izmjene</w:t>
-            </w:r>
-            <w:proofErr w:type="spellEnd"/>
+              <w:t xml:space="preserve"> 5. Čuvanje izmjene</w:t>
+            </w:r>
           </w:p>
         </w:tc>
       </w:tr>
@@ -2895,23 +1728,7 @@
                 <w:rFonts w:ascii="Times New Roman" w:eastAsia="Times New Roman" w:hAnsi="Times New Roman" w:cs="Times New Roman"/>
                 <w:sz w:val="24"/>
               </w:rPr>
-              <w:t xml:space="preserve">6. </w:t>
-            </w:r>
-            <w:proofErr w:type="spellStart"/>
-            <w:r>
-              <w:rPr>
-                <w:rFonts w:ascii="Times New Roman" w:eastAsia="Times New Roman" w:hAnsi="Times New Roman" w:cs="Times New Roman"/>
-                <w:sz w:val="24"/>
-              </w:rPr>
-              <w:t>Prikaz</w:t>
-            </w:r>
-            <w:proofErr w:type="spellEnd"/>
-            <w:r>
-              <w:rPr>
-                <w:rFonts w:ascii="Times New Roman" w:eastAsia="Times New Roman" w:hAnsi="Times New Roman" w:cs="Times New Roman"/>
-                <w:sz w:val="24"/>
-              </w:rPr>
-              <w:t xml:space="preserve"> </w:t>
+              <w:t xml:space="preserve">6. Prikaz </w:t>
             </w:r>
             <w:r>
               <w:rPr>
@@ -2951,70 +1768,14 @@
               <w:spacing w:line="240" w:lineRule="auto"/>
               <w:jc w:val="center"/>
             </w:pPr>
-            <w:proofErr w:type="spellStart"/>
             <w:r>
               <w:rPr>
                 <w:rFonts w:ascii="Times New Roman" w:eastAsia="Times New Roman" w:hAnsi="Times New Roman" w:cs="Times New Roman"/>
                 <w:b/>
                 <w:sz w:val="24"/>
               </w:rPr>
-              <w:t>Ishod</w:t>
-            </w:r>
-            <w:proofErr w:type="spellEnd"/>
-            <w:r>
-              <w:rPr>
-                <w:rFonts w:ascii="Times New Roman" w:eastAsia="Times New Roman" w:hAnsi="Times New Roman" w:cs="Times New Roman"/>
-                <w:b/>
-                <w:sz w:val="24"/>
-              </w:rPr>
-              <w:t xml:space="preserve"> </w:t>
-            </w:r>
-            <w:proofErr w:type="spellStart"/>
-            <w:r>
-              <w:rPr>
-                <w:rFonts w:ascii="Times New Roman" w:eastAsia="Times New Roman" w:hAnsi="Times New Roman" w:cs="Times New Roman"/>
-                <w:b/>
-                <w:sz w:val="24"/>
-              </w:rPr>
-              <w:t>osnovnog</w:t>
-            </w:r>
-            <w:proofErr w:type="spellEnd"/>
-            <w:r>
-              <w:rPr>
-                <w:rFonts w:ascii="Times New Roman" w:eastAsia="Times New Roman" w:hAnsi="Times New Roman" w:cs="Times New Roman"/>
-                <w:b/>
-                <w:sz w:val="24"/>
-              </w:rPr>
-              <w:t xml:space="preserve"> </w:t>
-            </w:r>
-            <w:proofErr w:type="spellStart"/>
-            <w:r>
-              <w:rPr>
-                <w:rFonts w:ascii="Times New Roman" w:eastAsia="Times New Roman" w:hAnsi="Times New Roman" w:cs="Times New Roman"/>
-                <w:b/>
-                <w:sz w:val="24"/>
-              </w:rPr>
-              <w:t>toka</w:t>
-            </w:r>
-            <w:proofErr w:type="spellEnd"/>
-            <w:r>
-              <w:rPr>
-                <w:rFonts w:ascii="Times New Roman" w:eastAsia="Times New Roman" w:hAnsi="Times New Roman" w:cs="Times New Roman"/>
-                <w:b/>
-                <w:sz w:val="24"/>
-              </w:rPr>
-              <w:t xml:space="preserve"> </w:t>
-            </w:r>
-            <w:proofErr w:type="spellStart"/>
-            <w:r>
-              <w:rPr>
-                <w:rFonts w:ascii="Times New Roman" w:eastAsia="Times New Roman" w:hAnsi="Times New Roman" w:cs="Times New Roman"/>
-                <w:b/>
-                <w:sz w:val="24"/>
-              </w:rPr>
-              <w:t>akcija</w:t>
-            </w:r>
-            <w:proofErr w:type="spellEnd"/>
+              <w:t>Ishod osnovnog toka akcija</w:t>
+            </w:r>
           </w:p>
         </w:tc>
         <w:tc>
@@ -3040,85 +1801,12 @@
             <w:pPr>
               <w:spacing w:line="240" w:lineRule="auto"/>
             </w:pPr>
-            <w:proofErr w:type="spellStart"/>
-            <w:r>
-              <w:rPr>
-                <w:rFonts w:ascii="Times New Roman" w:eastAsia="Times New Roman" w:hAnsi="Times New Roman" w:cs="Times New Roman"/>
-                <w:sz w:val="24"/>
-              </w:rPr>
-              <w:t>Uspješno</w:t>
-            </w:r>
-            <w:proofErr w:type="spellEnd"/>
-            <w:r>
-              <w:rPr>
-                <w:rFonts w:ascii="Times New Roman" w:eastAsia="Times New Roman" w:hAnsi="Times New Roman" w:cs="Times New Roman"/>
-                <w:sz w:val="24"/>
-              </w:rPr>
-              <w:t xml:space="preserve"> </w:t>
-            </w:r>
-            <w:proofErr w:type="spellStart"/>
-            <w:r>
-              <w:rPr>
-                <w:rFonts w:ascii="Times New Roman" w:eastAsia="Times New Roman" w:hAnsi="Times New Roman" w:cs="Times New Roman"/>
-                <w:sz w:val="24"/>
-              </w:rPr>
-              <w:t>izmjenjene</w:t>
-            </w:r>
-            <w:proofErr w:type="spellEnd"/>
-            <w:r>
-              <w:rPr>
-                <w:rFonts w:ascii="Times New Roman" w:eastAsia="Times New Roman" w:hAnsi="Times New Roman" w:cs="Times New Roman"/>
-                <w:sz w:val="24"/>
-              </w:rPr>
-              <w:t xml:space="preserve"> </w:t>
-            </w:r>
-            <w:proofErr w:type="spellStart"/>
-            <w:r>
-              <w:rPr>
-                <w:rFonts w:ascii="Times New Roman" w:eastAsia="Times New Roman" w:hAnsi="Times New Roman" w:cs="Times New Roman"/>
-                <w:sz w:val="24"/>
-              </w:rPr>
-              <w:t>informacije</w:t>
-            </w:r>
-            <w:proofErr w:type="spellEnd"/>
-            <w:r>
-              <w:rPr>
-                <w:rFonts w:ascii="Times New Roman" w:eastAsia="Times New Roman" w:hAnsi="Times New Roman" w:cs="Times New Roman"/>
-                <w:sz w:val="24"/>
-              </w:rPr>
-              <w:t xml:space="preserve"> o </w:t>
-            </w:r>
-            <w:proofErr w:type="spellStart"/>
-            <w:r>
-              <w:rPr>
-                <w:rFonts w:ascii="Times New Roman" w:eastAsia="Times New Roman" w:hAnsi="Times New Roman" w:cs="Times New Roman"/>
-                <w:sz w:val="24"/>
-              </w:rPr>
-              <w:t>udruženju</w:t>
-            </w:r>
-            <w:proofErr w:type="spellEnd"/>
-            <w:r>
-              <w:rPr>
-                <w:rFonts w:ascii="Times New Roman" w:eastAsia="Times New Roman" w:hAnsi="Times New Roman" w:cs="Times New Roman"/>
-                <w:sz w:val="24"/>
-              </w:rPr>
-              <w:t xml:space="preserve"> </w:t>
-            </w:r>
-            <w:proofErr w:type="spellStart"/>
-            <w:r>
-              <w:rPr>
-                <w:rFonts w:ascii="Times New Roman" w:eastAsia="Times New Roman" w:hAnsi="Times New Roman" w:cs="Times New Roman"/>
-                <w:sz w:val="24"/>
-              </w:rPr>
-              <w:t>građana</w:t>
-            </w:r>
-            <w:proofErr w:type="spellEnd"/>
-            <w:r>
-              <w:rPr>
-                <w:rFonts w:ascii="Times New Roman" w:eastAsia="Times New Roman" w:hAnsi="Times New Roman" w:cs="Times New Roman"/>
-                <w:sz w:val="24"/>
-              </w:rPr>
-              <w:t xml:space="preserve"> Kerber Banja Luka</w:t>
+            <w:r>
+              <w:rPr>
+                <w:rFonts w:ascii="Times New Roman" w:eastAsia="Times New Roman" w:hAnsi="Times New Roman" w:cs="Times New Roman"/>
+                <w:sz w:val="24"/>
+              </w:rPr>
+              <w:t>Uspješno izmjenjene informacije o udruženju građana Kerber Banja Luka</w:t>
             </w:r>
           </w:p>
         </w:tc>
@@ -3178,7 +1866,6 @@
               <w:spacing w:line="240" w:lineRule="auto"/>
               <w:jc w:val="center"/>
             </w:pPr>
-            <w:proofErr w:type="spellStart"/>
             <w:r>
               <w:rPr>
                 <w:rFonts w:ascii="Times New Roman" w:eastAsia="Times New Roman" w:hAnsi="Times New Roman" w:cs="Times New Roman"/>
@@ -3188,7 +1875,6 @@
               <w:lastRenderedPageBreak/>
               <w:t>Naziv</w:t>
             </w:r>
-            <w:proofErr w:type="spellEnd"/>
           </w:p>
         </w:tc>
         <w:tc>
@@ -3225,54 +1911,8 @@
                 <w:sz w:val="24"/>
                 <w:szCs w:val="24"/>
               </w:rPr>
-              <w:t xml:space="preserve">2.2 </w:t>
-            </w:r>
-            <w:proofErr w:type="spellStart"/>
-            <w:r>
-              <w:rPr>
-                <w:rFonts w:ascii="Times New Roman" w:hAnsi="Times New Roman" w:cs="Times New Roman"/>
-                <w:sz w:val="24"/>
-                <w:szCs w:val="24"/>
-              </w:rPr>
-              <w:t>Pregled</w:t>
-            </w:r>
-            <w:proofErr w:type="spellEnd"/>
-            <w:r>
-              <w:rPr>
-                <w:rFonts w:ascii="Times New Roman" w:hAnsi="Times New Roman" w:cs="Times New Roman"/>
-                <w:sz w:val="24"/>
-                <w:szCs w:val="24"/>
-              </w:rPr>
-              <w:t xml:space="preserve"> </w:t>
-            </w:r>
-            <w:proofErr w:type="spellStart"/>
-            <w:r>
-              <w:rPr>
-                <w:rFonts w:ascii="Times New Roman" w:hAnsi="Times New Roman" w:cs="Times New Roman"/>
-                <w:sz w:val="24"/>
-                <w:szCs w:val="24"/>
-              </w:rPr>
-              <w:t>informacija</w:t>
-            </w:r>
-            <w:proofErr w:type="spellEnd"/>
-            <w:r>
-              <w:rPr>
-                <w:rFonts w:ascii="Times New Roman" w:hAnsi="Times New Roman" w:cs="Times New Roman"/>
-                <w:sz w:val="24"/>
-                <w:szCs w:val="24"/>
-              </w:rPr>
-              <w:t xml:space="preserve"> o </w:t>
-            </w:r>
-            <w:proofErr w:type="spellStart"/>
-            <w:r>
-              <w:rPr>
-                <w:rFonts w:ascii="Times New Roman" w:hAnsi="Times New Roman" w:cs="Times New Roman"/>
-                <w:sz w:val="24"/>
-                <w:szCs w:val="24"/>
-              </w:rPr>
-              <w:t>organizacijama</w:t>
-            </w:r>
-            <w:proofErr w:type="spellEnd"/>
+              <w:t>2.2 Pregled informacija o organizacijama</w:t>
+            </w:r>
           </w:p>
         </w:tc>
       </w:tr>
@@ -3303,34 +1943,14 @@
               <w:spacing w:line="240" w:lineRule="auto"/>
               <w:jc w:val="center"/>
             </w:pPr>
-            <w:proofErr w:type="spellStart"/>
             <w:r>
               <w:rPr>
                 <w:rFonts w:ascii="Times New Roman" w:eastAsia="Times New Roman" w:hAnsi="Times New Roman" w:cs="Times New Roman"/>
                 <w:b/>
                 <w:sz w:val="24"/>
               </w:rPr>
-              <w:t>Kratak</w:t>
-            </w:r>
-            <w:proofErr w:type="spellEnd"/>
-            <w:r>
-              <w:rPr>
-                <w:rFonts w:ascii="Times New Roman" w:eastAsia="Times New Roman" w:hAnsi="Times New Roman" w:cs="Times New Roman"/>
-                <w:b/>
-                <w:sz w:val="24"/>
-              </w:rPr>
-              <w:t xml:space="preserve"> </w:t>
-            </w:r>
-            <w:proofErr w:type="spellStart"/>
-            <w:r>
-              <w:rPr>
-                <w:rFonts w:ascii="Times New Roman" w:eastAsia="Times New Roman" w:hAnsi="Times New Roman" w:cs="Times New Roman"/>
-                <w:b/>
-                <w:sz w:val="24"/>
-              </w:rPr>
-              <w:t>opis</w:t>
-            </w:r>
-            <w:proofErr w:type="spellEnd"/>
+              <w:t>Kratak opis</w:t>
+            </w:r>
           </w:p>
         </w:tc>
         <w:tc>
@@ -3359,165 +1979,12 @@
                 <w:lang w:val="sr-Latn-BA"/>
               </w:rPr>
             </w:pPr>
-            <w:proofErr w:type="spellStart"/>
-            <w:r>
-              <w:rPr>
-                <w:rFonts w:ascii="Times New Roman" w:eastAsia="Times New Roman" w:hAnsi="Times New Roman" w:cs="Times New Roman"/>
-                <w:sz w:val="24"/>
-              </w:rPr>
-              <w:t>Korisnik</w:t>
-            </w:r>
-            <w:proofErr w:type="spellEnd"/>
-            <w:r>
-              <w:rPr>
-                <w:rFonts w:ascii="Times New Roman" w:eastAsia="Times New Roman" w:hAnsi="Times New Roman" w:cs="Times New Roman"/>
-                <w:sz w:val="24"/>
-              </w:rPr>
-              <w:t xml:space="preserve"> </w:t>
-            </w:r>
-            <w:proofErr w:type="spellStart"/>
-            <w:r>
-              <w:rPr>
-                <w:rFonts w:ascii="Times New Roman" w:eastAsia="Times New Roman" w:hAnsi="Times New Roman" w:cs="Times New Roman"/>
-                <w:sz w:val="24"/>
-              </w:rPr>
-              <w:t>ima</w:t>
-            </w:r>
-            <w:proofErr w:type="spellEnd"/>
-            <w:r>
-              <w:rPr>
-                <w:rFonts w:ascii="Times New Roman" w:eastAsia="Times New Roman" w:hAnsi="Times New Roman" w:cs="Times New Roman"/>
-                <w:sz w:val="24"/>
-              </w:rPr>
-              <w:t xml:space="preserve"> </w:t>
-            </w:r>
-            <w:proofErr w:type="spellStart"/>
-            <w:r>
-              <w:rPr>
-                <w:rFonts w:ascii="Times New Roman" w:eastAsia="Times New Roman" w:hAnsi="Times New Roman" w:cs="Times New Roman"/>
-                <w:sz w:val="24"/>
-              </w:rPr>
-              <w:t>mogućnost</w:t>
-            </w:r>
-            <w:proofErr w:type="spellEnd"/>
-            <w:r>
-              <w:rPr>
-                <w:rFonts w:ascii="Times New Roman" w:eastAsia="Times New Roman" w:hAnsi="Times New Roman" w:cs="Times New Roman"/>
-                <w:sz w:val="24"/>
-              </w:rPr>
-              <w:t xml:space="preserve"> </w:t>
-            </w:r>
-            <w:proofErr w:type="spellStart"/>
-            <w:r>
-              <w:rPr>
-                <w:rFonts w:ascii="Times New Roman" w:eastAsia="Times New Roman" w:hAnsi="Times New Roman" w:cs="Times New Roman"/>
-                <w:sz w:val="24"/>
-              </w:rPr>
-              <w:t>pregleda</w:t>
-            </w:r>
-            <w:proofErr w:type="spellEnd"/>
-            <w:r>
-              <w:rPr>
-                <w:rFonts w:ascii="Times New Roman" w:eastAsia="Times New Roman" w:hAnsi="Times New Roman" w:cs="Times New Roman"/>
-                <w:sz w:val="24"/>
-              </w:rPr>
-              <w:t xml:space="preserve"> </w:t>
-            </w:r>
-            <w:proofErr w:type="spellStart"/>
-            <w:r>
-              <w:rPr>
-                <w:rFonts w:ascii="Times New Roman" w:eastAsia="Times New Roman" w:hAnsi="Times New Roman" w:cs="Times New Roman"/>
-                <w:sz w:val="24"/>
-              </w:rPr>
-              <w:t>svih</w:t>
-            </w:r>
-            <w:proofErr w:type="spellEnd"/>
-            <w:r>
-              <w:rPr>
-                <w:rFonts w:ascii="Times New Roman" w:eastAsia="Times New Roman" w:hAnsi="Times New Roman" w:cs="Times New Roman"/>
-                <w:sz w:val="24"/>
-              </w:rPr>
-              <w:t xml:space="preserve"> </w:t>
-            </w:r>
-            <w:proofErr w:type="spellStart"/>
-            <w:r>
-              <w:rPr>
-                <w:rFonts w:ascii="Times New Roman" w:eastAsia="Times New Roman" w:hAnsi="Times New Roman" w:cs="Times New Roman"/>
-                <w:sz w:val="24"/>
-              </w:rPr>
-              <w:t>informacija</w:t>
-            </w:r>
-            <w:proofErr w:type="spellEnd"/>
-            <w:r>
-              <w:rPr>
-                <w:rFonts w:ascii="Times New Roman" w:eastAsia="Times New Roman" w:hAnsi="Times New Roman" w:cs="Times New Roman"/>
-                <w:sz w:val="24"/>
-              </w:rPr>
-              <w:t xml:space="preserve"> o </w:t>
-            </w:r>
-            <w:proofErr w:type="spellStart"/>
-            <w:r>
-              <w:rPr>
-                <w:rFonts w:ascii="Times New Roman" w:eastAsia="Times New Roman" w:hAnsi="Times New Roman" w:cs="Times New Roman"/>
-                <w:sz w:val="24"/>
-              </w:rPr>
-              <w:t>organizacijama</w:t>
-            </w:r>
-            <w:proofErr w:type="spellEnd"/>
-            <w:r>
-              <w:rPr>
-                <w:rFonts w:ascii="Times New Roman" w:eastAsia="Times New Roman" w:hAnsi="Times New Roman" w:cs="Times New Roman"/>
-                <w:sz w:val="24"/>
-              </w:rPr>
-              <w:t xml:space="preserve"> koje </w:t>
-            </w:r>
-            <w:proofErr w:type="spellStart"/>
-            <w:r>
-              <w:rPr>
-                <w:rFonts w:ascii="Times New Roman" w:eastAsia="Times New Roman" w:hAnsi="Times New Roman" w:cs="Times New Roman"/>
-                <w:sz w:val="24"/>
-              </w:rPr>
-              <w:t>pomažu</w:t>
-            </w:r>
-            <w:proofErr w:type="spellEnd"/>
-            <w:r>
-              <w:rPr>
-                <w:rFonts w:ascii="Times New Roman" w:eastAsia="Times New Roman" w:hAnsi="Times New Roman" w:cs="Times New Roman"/>
-                <w:sz w:val="24"/>
-              </w:rPr>
-              <w:t xml:space="preserve"> </w:t>
-            </w:r>
-            <w:proofErr w:type="spellStart"/>
-            <w:r>
-              <w:rPr>
-                <w:rFonts w:ascii="Times New Roman" w:eastAsia="Times New Roman" w:hAnsi="Times New Roman" w:cs="Times New Roman"/>
-                <w:sz w:val="24"/>
-              </w:rPr>
-              <w:t>udruženju</w:t>
-            </w:r>
-            <w:proofErr w:type="spellEnd"/>
-            <w:r>
-              <w:rPr>
-                <w:rFonts w:ascii="Times New Roman" w:eastAsia="Times New Roman" w:hAnsi="Times New Roman" w:cs="Times New Roman"/>
-                <w:sz w:val="24"/>
-              </w:rPr>
-              <w:t xml:space="preserve"> </w:t>
-            </w:r>
-            <w:proofErr w:type="spellStart"/>
-            <w:r>
-              <w:rPr>
-                <w:rFonts w:ascii="Times New Roman" w:eastAsia="Times New Roman" w:hAnsi="Times New Roman" w:cs="Times New Roman"/>
-                <w:sz w:val="24"/>
-              </w:rPr>
-              <w:t>građana</w:t>
-            </w:r>
-            <w:proofErr w:type="spellEnd"/>
-            <w:r>
-              <w:rPr>
-                <w:rFonts w:ascii="Times New Roman" w:eastAsia="Times New Roman" w:hAnsi="Times New Roman" w:cs="Times New Roman"/>
-                <w:sz w:val="24"/>
-              </w:rPr>
-              <w:t xml:space="preserve"> Kerber Banja Luka</w:t>
+            <w:r>
+              <w:rPr>
+                <w:rFonts w:ascii="Times New Roman" w:eastAsia="Times New Roman" w:hAnsi="Times New Roman" w:cs="Times New Roman"/>
+                <w:sz w:val="24"/>
+              </w:rPr>
+              <w:t>Korisnik ima mogućnost pregleda svih informacija o organizacijama koje pomažu udruženju građana Kerber Banja Luka</w:t>
             </w:r>
           </w:p>
         </w:tc>
@@ -3549,7 +2016,6 @@
               <w:spacing w:line="240" w:lineRule="auto"/>
               <w:jc w:val="center"/>
             </w:pPr>
-            <w:proofErr w:type="spellStart"/>
             <w:r>
               <w:rPr>
                 <w:rFonts w:ascii="Times New Roman" w:eastAsia="Times New Roman" w:hAnsi="Times New Roman" w:cs="Times New Roman"/>
@@ -3558,7 +2024,6 @@
               </w:rPr>
               <w:t>Učesnici</w:t>
             </w:r>
-            <w:proofErr w:type="spellEnd"/>
           </w:p>
         </w:tc>
         <w:tc>
@@ -3584,21 +2049,12 @@
             <w:pPr>
               <w:spacing w:line="240" w:lineRule="auto"/>
             </w:pPr>
-            <w:proofErr w:type="spellStart"/>
-            <w:r>
-              <w:rPr>
-                <w:rFonts w:ascii="Times New Roman" w:eastAsia="Times New Roman" w:hAnsi="Times New Roman" w:cs="Times New Roman"/>
-                <w:sz w:val="24"/>
-              </w:rPr>
-              <w:t>Korisnik</w:t>
-            </w:r>
-            <w:proofErr w:type="spellEnd"/>
-            <w:r>
-              <w:rPr>
-                <w:rFonts w:ascii="Times New Roman" w:eastAsia="Times New Roman" w:hAnsi="Times New Roman" w:cs="Times New Roman"/>
-                <w:sz w:val="24"/>
-              </w:rPr>
-              <w:t xml:space="preserve"> </w:t>
+            <w:r>
+              <w:rPr>
+                <w:rFonts w:ascii="Times New Roman" w:eastAsia="Times New Roman" w:hAnsi="Times New Roman" w:cs="Times New Roman"/>
+                <w:sz w:val="24"/>
+              </w:rPr>
+              <w:t xml:space="preserve">Korisnik </w:t>
             </w:r>
           </w:p>
         </w:tc>
@@ -3630,7 +2086,6 @@
               <w:spacing w:line="240" w:lineRule="auto"/>
               <w:jc w:val="center"/>
             </w:pPr>
-            <w:proofErr w:type="spellStart"/>
             <w:r>
               <w:rPr>
                 <w:rFonts w:ascii="Times New Roman" w:eastAsia="Times New Roman" w:hAnsi="Times New Roman" w:cs="Times New Roman"/>
@@ -3639,7 +2094,6 @@
               </w:rPr>
               <w:t>Preduslovi</w:t>
             </w:r>
-            <w:proofErr w:type="spellEnd"/>
           </w:p>
         </w:tc>
         <w:tc>
@@ -3670,23 +2124,7 @@
                 <w:rFonts w:ascii="Times New Roman" w:eastAsia="Times New Roman" w:hAnsi="Times New Roman" w:cs="Times New Roman"/>
                 <w:sz w:val="24"/>
               </w:rPr>
-              <w:t xml:space="preserve">Internet </w:t>
-            </w:r>
-            <w:proofErr w:type="spellStart"/>
-            <w:r>
-              <w:rPr>
-                <w:rFonts w:ascii="Times New Roman" w:eastAsia="Times New Roman" w:hAnsi="Times New Roman" w:cs="Times New Roman"/>
-                <w:sz w:val="24"/>
-              </w:rPr>
-              <w:t>konekcija</w:t>
-            </w:r>
-            <w:proofErr w:type="spellEnd"/>
-            <w:r>
-              <w:rPr>
-                <w:rFonts w:ascii="Times New Roman" w:eastAsia="Times New Roman" w:hAnsi="Times New Roman" w:cs="Times New Roman"/>
-                <w:sz w:val="24"/>
-              </w:rPr>
-              <w:t xml:space="preserve"> </w:t>
+              <w:t xml:space="preserve">Internet konekcija </w:t>
             </w:r>
           </w:p>
         </w:tc>
@@ -3719,52 +2157,14 @@
               <w:spacing w:line="240" w:lineRule="auto"/>
               <w:jc w:val="center"/>
             </w:pPr>
-            <w:proofErr w:type="spellStart"/>
             <w:r>
               <w:rPr>
                 <w:rFonts w:ascii="Times New Roman" w:eastAsia="Times New Roman" w:hAnsi="Times New Roman" w:cs="Times New Roman"/>
                 <w:b/>
                 <w:sz w:val="24"/>
               </w:rPr>
-              <w:t>Osnovni</w:t>
-            </w:r>
-            <w:proofErr w:type="spellEnd"/>
-            <w:r>
-              <w:rPr>
-                <w:rFonts w:ascii="Times New Roman" w:eastAsia="Times New Roman" w:hAnsi="Times New Roman" w:cs="Times New Roman"/>
-                <w:b/>
-                <w:sz w:val="24"/>
-              </w:rPr>
-              <w:t xml:space="preserve"> </w:t>
-            </w:r>
-            <w:proofErr w:type="spellStart"/>
-            <w:r>
-              <w:rPr>
-                <w:rFonts w:ascii="Times New Roman" w:eastAsia="Times New Roman" w:hAnsi="Times New Roman" w:cs="Times New Roman"/>
-                <w:b/>
-                <w:sz w:val="24"/>
-              </w:rPr>
-              <w:t>tok</w:t>
-            </w:r>
-            <w:proofErr w:type="spellEnd"/>
-            <w:r>
-              <w:rPr>
-                <w:rFonts w:ascii="Times New Roman" w:eastAsia="Times New Roman" w:hAnsi="Times New Roman" w:cs="Times New Roman"/>
-                <w:b/>
-                <w:sz w:val="24"/>
-              </w:rPr>
-              <w:t xml:space="preserve"> </w:t>
-            </w:r>
-            <w:proofErr w:type="spellStart"/>
-            <w:r>
-              <w:rPr>
-                <w:rFonts w:ascii="Times New Roman" w:eastAsia="Times New Roman" w:hAnsi="Times New Roman" w:cs="Times New Roman"/>
-                <w:b/>
-                <w:sz w:val="24"/>
-              </w:rPr>
-              <w:t>akcija</w:t>
-            </w:r>
-            <w:proofErr w:type="spellEnd"/>
+              <w:t>Osnovni tok akcija</w:t>
+            </w:r>
           </w:p>
         </w:tc>
         <w:tc>
@@ -3789,21 +2189,12 @@
             <w:pPr>
               <w:spacing w:line="240" w:lineRule="auto"/>
             </w:pPr>
-            <w:proofErr w:type="spellStart"/>
-            <w:r>
-              <w:rPr>
-                <w:rFonts w:ascii="Times New Roman" w:eastAsia="Times New Roman" w:hAnsi="Times New Roman" w:cs="Times New Roman"/>
-                <w:sz w:val="24"/>
-              </w:rPr>
-              <w:t>Korisnik</w:t>
-            </w:r>
-            <w:proofErr w:type="spellEnd"/>
-            <w:r>
-              <w:rPr>
-                <w:rFonts w:ascii="Times New Roman" w:eastAsia="Times New Roman" w:hAnsi="Times New Roman" w:cs="Times New Roman"/>
-                <w:sz w:val="24"/>
-              </w:rPr>
-              <w:t xml:space="preserve"> </w:t>
+            <w:r>
+              <w:rPr>
+                <w:rFonts w:ascii="Times New Roman" w:eastAsia="Times New Roman" w:hAnsi="Times New Roman" w:cs="Times New Roman"/>
+                <w:sz w:val="24"/>
+              </w:rPr>
+              <w:t xml:space="preserve">Korisnik </w:t>
             </w:r>
           </w:p>
         </w:tc>
@@ -3829,21 +2220,12 @@
             <w:pPr>
               <w:spacing w:line="240" w:lineRule="auto"/>
             </w:pPr>
-            <w:proofErr w:type="spellStart"/>
-            <w:r>
-              <w:rPr>
-                <w:rFonts w:ascii="Times New Roman" w:eastAsia="Times New Roman" w:hAnsi="Times New Roman" w:cs="Times New Roman"/>
-                <w:sz w:val="24"/>
-              </w:rPr>
-              <w:t>Sistem</w:t>
-            </w:r>
-            <w:proofErr w:type="spellEnd"/>
-            <w:r>
-              <w:rPr>
-                <w:rFonts w:ascii="Times New Roman" w:eastAsia="Times New Roman" w:hAnsi="Times New Roman" w:cs="Times New Roman"/>
-                <w:sz w:val="24"/>
-              </w:rPr>
-              <w:t xml:space="preserve"> </w:t>
+            <w:r>
+              <w:rPr>
+                <w:rFonts w:ascii="Times New Roman" w:eastAsia="Times New Roman" w:hAnsi="Times New Roman" w:cs="Times New Roman"/>
+                <w:sz w:val="24"/>
+              </w:rPr>
+              <w:t xml:space="preserve">Sistem </w:t>
             </w:r>
           </w:p>
         </w:tc>
@@ -3899,81 +2281,8 @@
                 <w:rFonts w:ascii="Times New Roman" w:eastAsia="Times New Roman" w:hAnsi="Times New Roman" w:cs="Times New Roman"/>
                 <w:sz w:val="24"/>
               </w:rPr>
-              <w:t xml:space="preserve">1. </w:t>
-            </w:r>
-            <w:proofErr w:type="spellStart"/>
-            <w:r>
-              <w:rPr>
-                <w:rFonts w:ascii="Times New Roman" w:eastAsia="Times New Roman" w:hAnsi="Times New Roman" w:cs="Times New Roman"/>
-                <w:sz w:val="24"/>
-              </w:rPr>
-              <w:t>Odabir</w:t>
-            </w:r>
-            <w:proofErr w:type="spellEnd"/>
-            <w:r>
-              <w:rPr>
-                <w:rFonts w:ascii="Times New Roman" w:eastAsia="Times New Roman" w:hAnsi="Times New Roman" w:cs="Times New Roman"/>
-                <w:sz w:val="24"/>
-              </w:rPr>
-              <w:t xml:space="preserve"> </w:t>
-            </w:r>
-            <w:proofErr w:type="spellStart"/>
-            <w:r>
-              <w:rPr>
-                <w:rFonts w:ascii="Times New Roman" w:eastAsia="Times New Roman" w:hAnsi="Times New Roman" w:cs="Times New Roman"/>
-                <w:sz w:val="24"/>
-              </w:rPr>
-              <w:t>opcije</w:t>
-            </w:r>
-            <w:proofErr w:type="spellEnd"/>
-            <w:r>
-              <w:rPr>
-                <w:rFonts w:ascii="Times New Roman" w:eastAsia="Times New Roman" w:hAnsi="Times New Roman" w:cs="Times New Roman"/>
-                <w:sz w:val="24"/>
-              </w:rPr>
-              <w:t xml:space="preserve"> za </w:t>
-            </w:r>
-            <w:proofErr w:type="spellStart"/>
-            <w:r>
-              <w:rPr>
-                <w:rFonts w:ascii="Times New Roman" w:eastAsia="Times New Roman" w:hAnsi="Times New Roman" w:cs="Times New Roman"/>
-                <w:sz w:val="24"/>
-              </w:rPr>
-              <w:t>pregled</w:t>
-            </w:r>
-            <w:proofErr w:type="spellEnd"/>
-            <w:r>
-              <w:rPr>
-                <w:rFonts w:ascii="Times New Roman" w:eastAsia="Times New Roman" w:hAnsi="Times New Roman" w:cs="Times New Roman"/>
-                <w:sz w:val="24"/>
-              </w:rPr>
-              <w:t xml:space="preserve"> </w:t>
-            </w:r>
-            <w:proofErr w:type="spellStart"/>
-            <w:r>
-              <w:rPr>
-                <w:rFonts w:ascii="Times New Roman" w:eastAsia="Times New Roman" w:hAnsi="Times New Roman" w:cs="Times New Roman"/>
-                <w:sz w:val="24"/>
-              </w:rPr>
-              <w:t>informacija</w:t>
-            </w:r>
-            <w:proofErr w:type="spellEnd"/>
-            <w:r>
-              <w:rPr>
-                <w:rFonts w:ascii="Times New Roman" w:eastAsia="Times New Roman" w:hAnsi="Times New Roman" w:cs="Times New Roman"/>
-                <w:sz w:val="24"/>
-              </w:rPr>
-              <w:t xml:space="preserve"> o </w:t>
-            </w:r>
-            <w:proofErr w:type="spellStart"/>
-            <w:r>
-              <w:rPr>
-                <w:rFonts w:ascii="Times New Roman" w:eastAsia="Times New Roman" w:hAnsi="Times New Roman" w:cs="Times New Roman"/>
-                <w:sz w:val="24"/>
-              </w:rPr>
-              <w:t>organizacijama</w:t>
-            </w:r>
-            <w:proofErr w:type="spellEnd"/>
+              <w:t>1. Odabir opcije za pregled informacija o organizacijama</w:t>
+            </w:r>
           </w:p>
         </w:tc>
         <w:tc>
@@ -4095,71 +2404,7 @@
                 <w:rFonts w:ascii="Times New Roman" w:eastAsia="Times New Roman" w:hAnsi="Times New Roman" w:cs="Times New Roman"/>
                 <w:sz w:val="24"/>
               </w:rPr>
-              <w:t xml:space="preserve">2. </w:t>
-            </w:r>
-            <w:proofErr w:type="spellStart"/>
-            <w:r>
-              <w:rPr>
-                <w:rFonts w:ascii="Times New Roman" w:eastAsia="Times New Roman" w:hAnsi="Times New Roman" w:cs="Times New Roman"/>
-                <w:sz w:val="24"/>
-              </w:rPr>
-              <w:t>Prikaz</w:t>
-            </w:r>
-            <w:proofErr w:type="spellEnd"/>
-            <w:r>
-              <w:rPr>
-                <w:rFonts w:ascii="Times New Roman" w:eastAsia="Times New Roman" w:hAnsi="Times New Roman" w:cs="Times New Roman"/>
-                <w:sz w:val="24"/>
-              </w:rPr>
-              <w:t xml:space="preserve"> </w:t>
-            </w:r>
-            <w:proofErr w:type="spellStart"/>
-            <w:r>
-              <w:rPr>
-                <w:rFonts w:ascii="Times New Roman" w:eastAsia="Times New Roman" w:hAnsi="Times New Roman" w:cs="Times New Roman"/>
-                <w:sz w:val="24"/>
-              </w:rPr>
-              <w:t>svih</w:t>
-            </w:r>
-            <w:proofErr w:type="spellEnd"/>
-            <w:r>
-              <w:rPr>
-                <w:rFonts w:ascii="Times New Roman" w:eastAsia="Times New Roman" w:hAnsi="Times New Roman" w:cs="Times New Roman"/>
-                <w:sz w:val="24"/>
-              </w:rPr>
-              <w:t xml:space="preserve"> </w:t>
-            </w:r>
-            <w:proofErr w:type="spellStart"/>
-            <w:r>
-              <w:rPr>
-                <w:rFonts w:ascii="Times New Roman" w:eastAsia="Times New Roman" w:hAnsi="Times New Roman" w:cs="Times New Roman"/>
-                <w:sz w:val="24"/>
-              </w:rPr>
-              <w:t>informacija</w:t>
-            </w:r>
-            <w:proofErr w:type="spellEnd"/>
-            <w:r>
-              <w:rPr>
-                <w:rFonts w:ascii="Times New Roman" w:eastAsia="Times New Roman" w:hAnsi="Times New Roman" w:cs="Times New Roman"/>
-                <w:sz w:val="24"/>
-              </w:rPr>
-              <w:t xml:space="preserve"> o </w:t>
-            </w:r>
-            <w:proofErr w:type="spellStart"/>
-            <w:r>
-              <w:rPr>
-                <w:rFonts w:ascii="Times New Roman" w:eastAsia="Times New Roman" w:hAnsi="Times New Roman" w:cs="Times New Roman"/>
-                <w:sz w:val="24"/>
-              </w:rPr>
-              <w:t>organizacijama</w:t>
-            </w:r>
-            <w:proofErr w:type="spellEnd"/>
-            <w:r>
-              <w:rPr>
-                <w:rFonts w:ascii="Times New Roman" w:eastAsia="Times New Roman" w:hAnsi="Times New Roman" w:cs="Times New Roman"/>
-                <w:sz w:val="24"/>
-              </w:rPr>
-              <w:t xml:space="preserve"> </w:t>
+              <w:t xml:space="preserve">2. Prikaz svih informacija o organizacijama </w:t>
             </w:r>
             <w:r>
               <w:rPr>
@@ -4169,7 +2414,28 @@
                 <w:sz w:val="24"/>
                 <w:szCs w:val="24"/>
               </w:rPr>
-              <w:t>[mogu</w:t>
+              <w:t>[</w:t>
+            </w:r>
+            <w:r>
+              <w:rPr>
+                <w:rFonts w:ascii="Times New Roman" w:eastAsia="Times New Roman" w:hAnsi="Times New Roman" w:cs="Times New Roman"/>
+                <w:i/>
+                <w:iCs/>
+                <w:sz w:val="24"/>
+              </w:rPr>
+              <w:t xml:space="preserve">prilikom posjedovanja administratorskog naloga </w:t>
+            </w:r>
+            <w:bookmarkStart w:id="0" w:name="_GoBack"/>
+            <w:bookmarkEnd w:id="0"/>
+            <w:r>
+              <w:rPr>
+                <w:rFonts w:ascii="Times New Roman" w:eastAsia="Times New Roman" w:hAnsi="Times New Roman" w:cs="Times New Roman"/>
+                <w:i/>
+                <w:iCs/>
+                <w:sz w:val="24"/>
+                <w:szCs w:val="24"/>
+              </w:rPr>
+              <w:t>mogu</w:t>
             </w:r>
             <w:r>
               <w:rPr>
@@ -4211,69 +2477,8 @@
                 <w:szCs w:val="24"/>
                 <w:lang w:val="en-US"/>
               </w:rPr>
-              <w:t xml:space="preserve">SU: 2.2.1 </w:t>
-            </w:r>
-            <w:proofErr w:type="spellStart"/>
-            <w:r>
-              <w:rPr>
-                <w:rFonts w:ascii="Times New Roman" w:hAnsi="Times New Roman" w:cs="Times New Roman"/>
-                <w:i/>
-                <w:iCs/>
-                <w:sz w:val="24"/>
-                <w:szCs w:val="24"/>
-                <w:lang w:val="en-US"/>
-              </w:rPr>
-              <w:t>Ažuriranje</w:t>
-            </w:r>
-            <w:proofErr w:type="spellEnd"/>
-            <w:r>
-              <w:rPr>
-                <w:rFonts w:ascii="Times New Roman" w:hAnsi="Times New Roman" w:cs="Times New Roman"/>
-                <w:i/>
-                <w:iCs/>
-                <w:sz w:val="24"/>
-                <w:szCs w:val="24"/>
-                <w:lang w:val="en-US"/>
-              </w:rPr>
-              <w:t xml:space="preserve"> </w:t>
-            </w:r>
-            <w:proofErr w:type="spellStart"/>
-            <w:r>
-              <w:rPr>
-                <w:rFonts w:ascii="Times New Roman" w:hAnsi="Times New Roman" w:cs="Times New Roman"/>
-                <w:i/>
-                <w:iCs/>
-                <w:sz w:val="24"/>
-                <w:szCs w:val="24"/>
-                <w:lang w:val="en-US"/>
-              </w:rPr>
-              <w:t>informacija</w:t>
-            </w:r>
-            <w:proofErr w:type="spellEnd"/>
-            <w:r>
-              <w:rPr>
-                <w:rFonts w:ascii="Times New Roman" w:hAnsi="Times New Roman" w:cs="Times New Roman"/>
-                <w:i/>
-                <w:iCs/>
-                <w:sz w:val="24"/>
-                <w:szCs w:val="24"/>
-                <w:lang w:val="en-US"/>
-              </w:rPr>
-              <w:t xml:space="preserve"> o </w:t>
-            </w:r>
-            <w:proofErr w:type="spellStart"/>
-            <w:r>
-              <w:rPr>
-                <w:rFonts w:ascii="Times New Roman" w:hAnsi="Times New Roman" w:cs="Times New Roman"/>
-                <w:i/>
-                <w:iCs/>
-                <w:sz w:val="24"/>
-                <w:szCs w:val="24"/>
-                <w:lang w:val="en-US"/>
-              </w:rPr>
-              <w:t>udruženju</w:t>
-            </w:r>
-            <w:proofErr w:type="spellEnd"/>
+              <w:t>SU: 2.2.1 Ažuriranje informacija o udruženju</w:t>
+            </w:r>
           </w:p>
         </w:tc>
       </w:tr>
@@ -4304,70 +2509,14 @@
               <w:spacing w:line="240" w:lineRule="auto"/>
               <w:jc w:val="center"/>
             </w:pPr>
-            <w:proofErr w:type="spellStart"/>
             <w:r>
               <w:rPr>
                 <w:rFonts w:ascii="Times New Roman" w:eastAsia="Times New Roman" w:hAnsi="Times New Roman" w:cs="Times New Roman"/>
                 <w:b/>
                 <w:sz w:val="24"/>
               </w:rPr>
-              <w:t>Ishod</w:t>
-            </w:r>
-            <w:proofErr w:type="spellEnd"/>
-            <w:r>
-              <w:rPr>
-                <w:rFonts w:ascii="Times New Roman" w:eastAsia="Times New Roman" w:hAnsi="Times New Roman" w:cs="Times New Roman"/>
-                <w:b/>
-                <w:sz w:val="24"/>
-              </w:rPr>
-              <w:t xml:space="preserve"> </w:t>
-            </w:r>
-            <w:proofErr w:type="spellStart"/>
-            <w:r>
-              <w:rPr>
-                <w:rFonts w:ascii="Times New Roman" w:eastAsia="Times New Roman" w:hAnsi="Times New Roman" w:cs="Times New Roman"/>
-                <w:b/>
-                <w:sz w:val="24"/>
-              </w:rPr>
-              <w:t>osnovnog</w:t>
-            </w:r>
-            <w:proofErr w:type="spellEnd"/>
-            <w:r>
-              <w:rPr>
-                <w:rFonts w:ascii="Times New Roman" w:eastAsia="Times New Roman" w:hAnsi="Times New Roman" w:cs="Times New Roman"/>
-                <w:b/>
-                <w:sz w:val="24"/>
-              </w:rPr>
-              <w:t xml:space="preserve"> </w:t>
-            </w:r>
-            <w:proofErr w:type="spellStart"/>
-            <w:r>
-              <w:rPr>
-                <w:rFonts w:ascii="Times New Roman" w:eastAsia="Times New Roman" w:hAnsi="Times New Roman" w:cs="Times New Roman"/>
-                <w:b/>
-                <w:sz w:val="24"/>
-              </w:rPr>
-              <w:t>toka</w:t>
-            </w:r>
-            <w:proofErr w:type="spellEnd"/>
-            <w:r>
-              <w:rPr>
-                <w:rFonts w:ascii="Times New Roman" w:eastAsia="Times New Roman" w:hAnsi="Times New Roman" w:cs="Times New Roman"/>
-                <w:b/>
-                <w:sz w:val="24"/>
-              </w:rPr>
-              <w:t xml:space="preserve"> </w:t>
-            </w:r>
-            <w:proofErr w:type="spellStart"/>
-            <w:r>
-              <w:rPr>
-                <w:rFonts w:ascii="Times New Roman" w:eastAsia="Times New Roman" w:hAnsi="Times New Roman" w:cs="Times New Roman"/>
-                <w:b/>
-                <w:sz w:val="24"/>
-              </w:rPr>
-              <w:t>akcija</w:t>
-            </w:r>
-            <w:proofErr w:type="spellEnd"/>
+              <w:t>Ishod osnovnog toka akcija</w:t>
+            </w:r>
           </w:p>
         </w:tc>
         <w:tc>
@@ -4397,63 +2546,13 @@
                 <w:sz w:val="24"/>
               </w:rPr>
             </w:pPr>
-            <w:proofErr w:type="spellStart"/>
-            <w:r>
-              <w:rPr>
-                <w:rFonts w:ascii="Times New Roman" w:eastAsia="Times New Roman" w:hAnsi="Times New Roman" w:cs="Times New Roman"/>
-                <w:sz w:val="24"/>
-              </w:rPr>
-              <w:t>Uspješno</w:t>
-            </w:r>
-            <w:proofErr w:type="spellEnd"/>
-            <w:r>
-              <w:rPr>
-                <w:rFonts w:ascii="Times New Roman" w:eastAsia="Times New Roman" w:hAnsi="Times New Roman" w:cs="Times New Roman"/>
-                <w:sz w:val="24"/>
-              </w:rPr>
-              <w:t xml:space="preserve"> </w:t>
-            </w:r>
-            <w:proofErr w:type="spellStart"/>
-            <w:r>
-              <w:rPr>
-                <w:rFonts w:ascii="Times New Roman" w:eastAsia="Times New Roman" w:hAnsi="Times New Roman" w:cs="Times New Roman"/>
-                <w:sz w:val="24"/>
-              </w:rPr>
-              <w:t>pregledane</w:t>
-            </w:r>
-            <w:proofErr w:type="spellEnd"/>
-            <w:r>
-              <w:rPr>
-                <w:rFonts w:ascii="Times New Roman" w:eastAsia="Times New Roman" w:hAnsi="Times New Roman" w:cs="Times New Roman"/>
-                <w:sz w:val="24"/>
-              </w:rPr>
-              <w:t xml:space="preserve"> </w:t>
-            </w:r>
-            <w:proofErr w:type="spellStart"/>
-            <w:r>
-              <w:rPr>
-                <w:rFonts w:ascii="Times New Roman" w:eastAsia="Times New Roman" w:hAnsi="Times New Roman" w:cs="Times New Roman"/>
-                <w:sz w:val="24"/>
-              </w:rPr>
-              <w:t>informacije</w:t>
-            </w:r>
-            <w:proofErr w:type="spellEnd"/>
-            <w:r>
-              <w:rPr>
-                <w:rFonts w:ascii="Times New Roman" w:eastAsia="Times New Roman" w:hAnsi="Times New Roman" w:cs="Times New Roman"/>
-                <w:sz w:val="24"/>
-              </w:rPr>
-              <w:t xml:space="preserve"> o </w:t>
-            </w:r>
-            <w:proofErr w:type="spellStart"/>
-            <w:r>
-              <w:rPr>
-                <w:rFonts w:ascii="Times New Roman" w:eastAsia="Times New Roman" w:hAnsi="Times New Roman" w:cs="Times New Roman"/>
-                <w:sz w:val="24"/>
-              </w:rPr>
-              <w:t>organizacijama</w:t>
-            </w:r>
-            <w:proofErr w:type="spellEnd"/>
+            <w:r>
+              <w:rPr>
+                <w:rFonts w:ascii="Times New Roman" w:eastAsia="Times New Roman" w:hAnsi="Times New Roman" w:cs="Times New Roman"/>
+                <w:sz w:val="24"/>
+              </w:rPr>
+              <w:t>Uspješno pregledane informacije o organizacijama</w:t>
+            </w:r>
           </w:p>
         </w:tc>
       </w:tr>
@@ -4520,7 +2619,6 @@
               <w:spacing w:line="240" w:lineRule="auto"/>
               <w:jc w:val="center"/>
             </w:pPr>
-            <w:proofErr w:type="spellStart"/>
             <w:r>
               <w:rPr>
                 <w:rFonts w:ascii="Times New Roman" w:eastAsia="Times New Roman" w:hAnsi="Times New Roman" w:cs="Times New Roman"/>
@@ -4530,7 +2628,6 @@
               <w:lastRenderedPageBreak/>
               <w:t>Naziv</w:t>
             </w:r>
-            <w:proofErr w:type="spellEnd"/>
           </w:p>
         </w:tc>
         <w:tc>
@@ -4567,54 +2664,8 @@
                 <w:sz w:val="24"/>
                 <w:szCs w:val="24"/>
               </w:rPr>
-              <w:t xml:space="preserve">2.2.1 </w:t>
-            </w:r>
-            <w:proofErr w:type="spellStart"/>
-            <w:r>
-              <w:rPr>
-                <w:rFonts w:ascii="Times New Roman" w:hAnsi="Times New Roman" w:cs="Times New Roman"/>
-                <w:sz w:val="24"/>
-                <w:szCs w:val="24"/>
-              </w:rPr>
-              <w:t>Ažuriranje</w:t>
-            </w:r>
-            <w:proofErr w:type="spellEnd"/>
-            <w:r>
-              <w:rPr>
-                <w:rFonts w:ascii="Times New Roman" w:hAnsi="Times New Roman" w:cs="Times New Roman"/>
-                <w:sz w:val="24"/>
-                <w:szCs w:val="24"/>
-              </w:rPr>
-              <w:t xml:space="preserve"> </w:t>
-            </w:r>
-            <w:proofErr w:type="spellStart"/>
-            <w:r>
-              <w:rPr>
-                <w:rFonts w:ascii="Times New Roman" w:hAnsi="Times New Roman" w:cs="Times New Roman"/>
-                <w:sz w:val="24"/>
-                <w:szCs w:val="24"/>
-              </w:rPr>
-              <w:t>informacija</w:t>
-            </w:r>
-            <w:proofErr w:type="spellEnd"/>
-            <w:r>
-              <w:rPr>
-                <w:rFonts w:ascii="Times New Roman" w:hAnsi="Times New Roman" w:cs="Times New Roman"/>
-                <w:sz w:val="24"/>
-                <w:szCs w:val="24"/>
-              </w:rPr>
-              <w:t xml:space="preserve"> o </w:t>
-            </w:r>
-            <w:proofErr w:type="spellStart"/>
-            <w:r>
-              <w:rPr>
-                <w:rFonts w:ascii="Times New Roman" w:hAnsi="Times New Roman" w:cs="Times New Roman"/>
-                <w:sz w:val="24"/>
-                <w:szCs w:val="24"/>
-              </w:rPr>
-              <w:t>organizacijama</w:t>
-            </w:r>
-            <w:proofErr w:type="spellEnd"/>
+              <w:t>2.2.1 Ažuriranje informacija o organizacijama</w:t>
+            </w:r>
           </w:p>
         </w:tc>
       </w:tr>
@@ -4645,34 +2696,14 @@
               <w:spacing w:line="240" w:lineRule="auto"/>
               <w:jc w:val="center"/>
             </w:pPr>
-            <w:proofErr w:type="spellStart"/>
             <w:r>
               <w:rPr>
                 <w:rFonts w:ascii="Times New Roman" w:eastAsia="Times New Roman" w:hAnsi="Times New Roman" w:cs="Times New Roman"/>
                 <w:b/>
                 <w:sz w:val="24"/>
               </w:rPr>
-              <w:t>Kratak</w:t>
-            </w:r>
-            <w:proofErr w:type="spellEnd"/>
-            <w:r>
-              <w:rPr>
-                <w:rFonts w:ascii="Times New Roman" w:eastAsia="Times New Roman" w:hAnsi="Times New Roman" w:cs="Times New Roman"/>
-                <w:b/>
-                <w:sz w:val="24"/>
-              </w:rPr>
-              <w:t xml:space="preserve"> </w:t>
-            </w:r>
-            <w:proofErr w:type="spellStart"/>
-            <w:r>
-              <w:rPr>
-                <w:rFonts w:ascii="Times New Roman" w:eastAsia="Times New Roman" w:hAnsi="Times New Roman" w:cs="Times New Roman"/>
-                <w:b/>
-                <w:sz w:val="24"/>
-              </w:rPr>
-              <w:t>opis</w:t>
-            </w:r>
-            <w:proofErr w:type="spellEnd"/>
+              <w:t>Kratak opis</w:t>
+            </w:r>
           </w:p>
         </w:tc>
         <w:tc>
@@ -4706,135 +2737,7 @@
                 <w:rFonts w:ascii="Times New Roman" w:eastAsia="Times New Roman" w:hAnsi="Times New Roman" w:cs="Times New Roman"/>
                 <w:sz w:val="24"/>
               </w:rPr>
-              <w:t xml:space="preserve">Administrator </w:t>
-            </w:r>
-            <w:proofErr w:type="spellStart"/>
-            <w:r>
-              <w:rPr>
-                <w:rFonts w:ascii="Times New Roman" w:eastAsia="Times New Roman" w:hAnsi="Times New Roman" w:cs="Times New Roman"/>
-                <w:sz w:val="24"/>
-              </w:rPr>
-              <w:t>ima</w:t>
-            </w:r>
-            <w:proofErr w:type="spellEnd"/>
-            <w:r>
-              <w:rPr>
-                <w:rFonts w:ascii="Times New Roman" w:eastAsia="Times New Roman" w:hAnsi="Times New Roman" w:cs="Times New Roman"/>
-                <w:sz w:val="24"/>
-              </w:rPr>
-              <w:t xml:space="preserve"> </w:t>
-            </w:r>
-            <w:proofErr w:type="spellStart"/>
-            <w:r>
-              <w:rPr>
-                <w:rFonts w:ascii="Times New Roman" w:eastAsia="Times New Roman" w:hAnsi="Times New Roman" w:cs="Times New Roman"/>
-                <w:sz w:val="24"/>
-              </w:rPr>
-              <w:t>mogućnost</w:t>
-            </w:r>
-            <w:proofErr w:type="spellEnd"/>
-            <w:r>
-              <w:rPr>
-                <w:rFonts w:ascii="Times New Roman" w:eastAsia="Times New Roman" w:hAnsi="Times New Roman" w:cs="Times New Roman"/>
-                <w:sz w:val="24"/>
-              </w:rPr>
-              <w:t xml:space="preserve"> </w:t>
-            </w:r>
-            <w:proofErr w:type="spellStart"/>
-            <w:r>
-              <w:rPr>
-                <w:rFonts w:ascii="Times New Roman" w:eastAsia="Times New Roman" w:hAnsi="Times New Roman" w:cs="Times New Roman"/>
-                <w:sz w:val="24"/>
-              </w:rPr>
-              <w:t>izmjene</w:t>
-            </w:r>
-            <w:proofErr w:type="spellEnd"/>
-            <w:r>
-              <w:rPr>
-                <w:rFonts w:ascii="Times New Roman" w:eastAsia="Times New Roman" w:hAnsi="Times New Roman" w:cs="Times New Roman"/>
-                <w:sz w:val="24"/>
-              </w:rPr>
-              <w:t xml:space="preserve"> </w:t>
-            </w:r>
-            <w:proofErr w:type="spellStart"/>
-            <w:r>
-              <w:rPr>
-                <w:rFonts w:ascii="Times New Roman" w:eastAsia="Times New Roman" w:hAnsi="Times New Roman" w:cs="Times New Roman"/>
-                <w:sz w:val="24"/>
-              </w:rPr>
-              <w:t>informacija</w:t>
-            </w:r>
-            <w:proofErr w:type="spellEnd"/>
-            <w:r>
-              <w:rPr>
-                <w:rFonts w:ascii="Times New Roman" w:eastAsia="Times New Roman" w:hAnsi="Times New Roman" w:cs="Times New Roman"/>
-                <w:sz w:val="24"/>
-              </w:rPr>
-              <w:t xml:space="preserve"> o </w:t>
-            </w:r>
-            <w:proofErr w:type="spellStart"/>
-            <w:r>
-              <w:rPr>
-                <w:rFonts w:ascii="Times New Roman" w:eastAsia="Times New Roman" w:hAnsi="Times New Roman" w:cs="Times New Roman"/>
-                <w:sz w:val="24"/>
-              </w:rPr>
-              <w:t>organizacijama</w:t>
-            </w:r>
-            <w:proofErr w:type="spellEnd"/>
-            <w:r>
-              <w:rPr>
-                <w:rFonts w:ascii="Times New Roman" w:eastAsia="Times New Roman" w:hAnsi="Times New Roman" w:cs="Times New Roman"/>
-                <w:sz w:val="24"/>
-              </w:rPr>
-              <w:t xml:space="preserve"> koje </w:t>
-            </w:r>
-            <w:proofErr w:type="spellStart"/>
-            <w:r>
-              <w:rPr>
-                <w:rFonts w:ascii="Times New Roman" w:eastAsia="Times New Roman" w:hAnsi="Times New Roman" w:cs="Times New Roman"/>
-                <w:sz w:val="24"/>
-              </w:rPr>
-              <w:t>pomažu</w:t>
-            </w:r>
-            <w:proofErr w:type="spellEnd"/>
-            <w:r>
-              <w:rPr>
-                <w:rFonts w:ascii="Times New Roman" w:eastAsia="Times New Roman" w:hAnsi="Times New Roman" w:cs="Times New Roman"/>
-                <w:sz w:val="24"/>
-              </w:rPr>
-              <w:t xml:space="preserve"> </w:t>
-            </w:r>
-            <w:proofErr w:type="spellStart"/>
-            <w:r>
-              <w:rPr>
-                <w:rFonts w:ascii="Times New Roman" w:eastAsia="Times New Roman" w:hAnsi="Times New Roman" w:cs="Times New Roman"/>
-                <w:sz w:val="24"/>
-              </w:rPr>
-              <w:t>udruženju</w:t>
-            </w:r>
-            <w:proofErr w:type="spellEnd"/>
-            <w:r>
-              <w:rPr>
-                <w:rFonts w:ascii="Times New Roman" w:eastAsia="Times New Roman" w:hAnsi="Times New Roman" w:cs="Times New Roman"/>
-                <w:sz w:val="24"/>
-              </w:rPr>
-              <w:t xml:space="preserve"> </w:t>
-            </w:r>
-            <w:proofErr w:type="spellStart"/>
-            <w:r>
-              <w:rPr>
-                <w:rFonts w:ascii="Times New Roman" w:eastAsia="Times New Roman" w:hAnsi="Times New Roman" w:cs="Times New Roman"/>
-                <w:sz w:val="24"/>
-              </w:rPr>
-              <w:t>građana</w:t>
-            </w:r>
-            <w:proofErr w:type="spellEnd"/>
-            <w:r>
-              <w:rPr>
-                <w:rFonts w:ascii="Times New Roman" w:eastAsia="Times New Roman" w:hAnsi="Times New Roman" w:cs="Times New Roman"/>
-                <w:sz w:val="24"/>
-              </w:rPr>
-              <w:t xml:space="preserve"> Kerber Banja Luka</w:t>
+              <w:t>Administrator ima mogućnost izmjene informacija o organizacijama koje pomažu udruženju građana Kerber Banja Luka</w:t>
             </w:r>
           </w:p>
         </w:tc>
@@ -4866,7 +2769,6 @@
               <w:spacing w:line="240" w:lineRule="auto"/>
               <w:jc w:val="center"/>
             </w:pPr>
-            <w:proofErr w:type="spellStart"/>
             <w:r>
               <w:rPr>
                 <w:rFonts w:ascii="Times New Roman" w:eastAsia="Times New Roman" w:hAnsi="Times New Roman" w:cs="Times New Roman"/>
@@ -4875,7 +2777,6 @@
               </w:rPr>
               <w:t>Učesnici</w:t>
             </w:r>
-            <w:proofErr w:type="spellEnd"/>
           </w:p>
         </w:tc>
         <w:tc>
@@ -4944,7 +2845,6 @@
               <w:spacing w:line="240" w:lineRule="auto"/>
               <w:jc w:val="center"/>
             </w:pPr>
-            <w:proofErr w:type="spellStart"/>
             <w:r>
               <w:rPr>
                 <w:rFonts w:ascii="Times New Roman" w:eastAsia="Times New Roman" w:hAnsi="Times New Roman" w:cs="Times New Roman"/>
@@ -4953,7 +2853,6 @@
               </w:rPr>
               <w:t>Preduslovi</w:t>
             </w:r>
-            <w:proofErr w:type="spellEnd"/>
           </w:p>
         </w:tc>
         <w:tc>
@@ -4989,17 +2888,8 @@
                 <w:rFonts w:ascii="Times New Roman" w:eastAsia="Times New Roman" w:hAnsi="Times New Roman" w:cs="Times New Roman"/>
                 <w:sz w:val="24"/>
               </w:rPr>
-              <w:t xml:space="preserve">Internet </w:t>
-            </w:r>
-            <w:proofErr w:type="spellStart"/>
-            <w:r>
-              <w:rPr>
-                <w:rFonts w:ascii="Times New Roman" w:eastAsia="Times New Roman" w:hAnsi="Times New Roman" w:cs="Times New Roman"/>
-                <w:sz w:val="24"/>
-              </w:rPr>
-              <w:t>konekcija</w:t>
-            </w:r>
-            <w:proofErr w:type="spellEnd"/>
+              <w:t>Internet konekcija</w:t>
+            </w:r>
           </w:p>
           <w:p>
             <w:pPr>
@@ -5010,7 +2900,6 @@
               </w:numPr>
               <w:spacing w:line="240" w:lineRule="auto"/>
             </w:pPr>
-            <w:proofErr w:type="spellStart"/>
             <w:r>
               <w:rPr>
                 <w:rFonts w:ascii="Times New Roman" w:eastAsia="Times New Roman" w:hAnsi="Times New Roman" w:cs="Times New Roman"/>
@@ -5030,47 +2919,7 @@
                 <w:rFonts w:ascii="Times New Roman" w:eastAsia="Times New Roman" w:hAnsi="Times New Roman" w:cs="Times New Roman"/>
                 <w:sz w:val="24"/>
               </w:rPr>
-              <w:t>vanje</w:t>
-            </w:r>
-            <w:proofErr w:type="spellEnd"/>
-            <w:r>
-              <w:rPr>
-                <w:rFonts w:ascii="Times New Roman" w:eastAsia="Times New Roman" w:hAnsi="Times New Roman" w:cs="Times New Roman"/>
-                <w:sz w:val="24"/>
-              </w:rPr>
-              <w:t xml:space="preserve"> </w:t>
-            </w:r>
-            <w:proofErr w:type="spellStart"/>
-            <w:r>
-              <w:rPr>
-                <w:rFonts w:ascii="Times New Roman" w:eastAsia="Times New Roman" w:hAnsi="Times New Roman" w:cs="Times New Roman"/>
-                <w:sz w:val="24"/>
-              </w:rPr>
-              <w:t>administratorskog</w:t>
-            </w:r>
-            <w:proofErr w:type="spellEnd"/>
-            <w:r>
-              <w:rPr>
-                <w:rFonts w:ascii="Times New Roman" w:eastAsia="Times New Roman" w:hAnsi="Times New Roman" w:cs="Times New Roman"/>
-                <w:sz w:val="24"/>
-              </w:rPr>
-              <w:t xml:space="preserve"> </w:t>
-            </w:r>
-            <w:proofErr w:type="spellStart"/>
-            <w:r>
-              <w:rPr>
-                <w:rFonts w:ascii="Times New Roman" w:eastAsia="Times New Roman" w:hAnsi="Times New Roman" w:cs="Times New Roman"/>
-                <w:sz w:val="24"/>
-              </w:rPr>
-              <w:t>naloga</w:t>
-            </w:r>
-            <w:proofErr w:type="spellEnd"/>
-            <w:r>
-              <w:rPr>
-                <w:rFonts w:ascii="Times New Roman" w:eastAsia="Times New Roman" w:hAnsi="Times New Roman" w:cs="Times New Roman"/>
-                <w:sz w:val="24"/>
-              </w:rPr>
-              <w:t xml:space="preserve"> </w:t>
+              <w:t xml:space="preserve">vanje administratorskog naloga </w:t>
             </w:r>
           </w:p>
         </w:tc>
@@ -5102,52 +2951,14 @@
               <w:spacing w:line="240" w:lineRule="auto"/>
               <w:jc w:val="center"/>
             </w:pPr>
-            <w:proofErr w:type="spellStart"/>
             <w:r>
               <w:rPr>
                 <w:rFonts w:ascii="Times New Roman" w:eastAsia="Times New Roman" w:hAnsi="Times New Roman" w:cs="Times New Roman"/>
                 <w:b/>
                 <w:sz w:val="24"/>
               </w:rPr>
-              <w:t>Osnovni</w:t>
-            </w:r>
-            <w:proofErr w:type="spellEnd"/>
-            <w:r>
-              <w:rPr>
-                <w:rFonts w:ascii="Times New Roman" w:eastAsia="Times New Roman" w:hAnsi="Times New Roman" w:cs="Times New Roman"/>
-                <w:b/>
-                <w:sz w:val="24"/>
-              </w:rPr>
-              <w:t xml:space="preserve"> </w:t>
-            </w:r>
-            <w:proofErr w:type="spellStart"/>
-            <w:r>
-              <w:rPr>
-                <w:rFonts w:ascii="Times New Roman" w:eastAsia="Times New Roman" w:hAnsi="Times New Roman" w:cs="Times New Roman"/>
-                <w:b/>
-                <w:sz w:val="24"/>
-              </w:rPr>
-              <w:t>tok</w:t>
-            </w:r>
-            <w:proofErr w:type="spellEnd"/>
-            <w:r>
-              <w:rPr>
-                <w:rFonts w:ascii="Times New Roman" w:eastAsia="Times New Roman" w:hAnsi="Times New Roman" w:cs="Times New Roman"/>
-                <w:b/>
-                <w:sz w:val="24"/>
-              </w:rPr>
-              <w:t xml:space="preserve"> </w:t>
-            </w:r>
-            <w:proofErr w:type="spellStart"/>
-            <w:r>
-              <w:rPr>
-                <w:rFonts w:ascii="Times New Roman" w:eastAsia="Times New Roman" w:hAnsi="Times New Roman" w:cs="Times New Roman"/>
-                <w:b/>
-                <w:sz w:val="24"/>
-              </w:rPr>
-              <w:t>akcija</w:t>
-            </w:r>
-            <w:proofErr w:type="spellEnd"/>
+              <w:t>Osnovni tok akcija</w:t>
+            </w:r>
           </w:p>
         </w:tc>
         <w:tc>
@@ -5209,21 +3020,12 @@
             <w:pPr>
               <w:spacing w:line="240" w:lineRule="auto"/>
             </w:pPr>
-            <w:proofErr w:type="spellStart"/>
-            <w:r>
-              <w:rPr>
-                <w:rFonts w:ascii="Times New Roman" w:eastAsia="Times New Roman" w:hAnsi="Times New Roman" w:cs="Times New Roman"/>
-                <w:sz w:val="24"/>
-              </w:rPr>
-              <w:t>Sistem</w:t>
-            </w:r>
-            <w:proofErr w:type="spellEnd"/>
-            <w:r>
-              <w:rPr>
-                <w:rFonts w:ascii="Times New Roman" w:eastAsia="Times New Roman" w:hAnsi="Times New Roman" w:cs="Times New Roman"/>
-                <w:sz w:val="24"/>
-              </w:rPr>
-              <w:t xml:space="preserve"> </w:t>
+            <w:r>
+              <w:rPr>
+                <w:rFonts w:ascii="Times New Roman" w:eastAsia="Times New Roman" w:hAnsi="Times New Roman" w:cs="Times New Roman"/>
+                <w:sz w:val="24"/>
+              </w:rPr>
+              <w:t xml:space="preserve">Sistem </w:t>
             </w:r>
           </w:p>
         </w:tc>
@@ -5277,73 +3079,8 @@
                 <w:rFonts w:ascii="Times New Roman" w:eastAsia="Times New Roman" w:hAnsi="Times New Roman" w:cs="Times New Roman"/>
                 <w:sz w:val="24"/>
               </w:rPr>
-              <w:t xml:space="preserve">1. </w:t>
-            </w:r>
-            <w:proofErr w:type="spellStart"/>
-            <w:r>
-              <w:rPr>
-                <w:rFonts w:ascii="Times New Roman" w:eastAsia="Times New Roman" w:hAnsi="Times New Roman" w:cs="Times New Roman"/>
-                <w:sz w:val="24"/>
-              </w:rPr>
-              <w:t>Odabir</w:t>
-            </w:r>
-            <w:proofErr w:type="spellEnd"/>
-            <w:r>
-              <w:rPr>
-                <w:rFonts w:ascii="Times New Roman" w:eastAsia="Times New Roman" w:hAnsi="Times New Roman" w:cs="Times New Roman"/>
-                <w:sz w:val="24"/>
-              </w:rPr>
-              <w:t xml:space="preserve"> </w:t>
-            </w:r>
-            <w:proofErr w:type="spellStart"/>
-            <w:r>
-              <w:rPr>
-                <w:rFonts w:ascii="Times New Roman" w:eastAsia="Times New Roman" w:hAnsi="Times New Roman" w:cs="Times New Roman"/>
-                <w:sz w:val="24"/>
-              </w:rPr>
-              <w:t>opcije</w:t>
-            </w:r>
-            <w:proofErr w:type="spellEnd"/>
-            <w:r>
-              <w:rPr>
-                <w:rFonts w:ascii="Times New Roman" w:eastAsia="Times New Roman" w:hAnsi="Times New Roman" w:cs="Times New Roman"/>
-                <w:sz w:val="24"/>
-              </w:rPr>
-              <w:t xml:space="preserve"> za </w:t>
-            </w:r>
-            <w:proofErr w:type="spellStart"/>
-            <w:r>
-              <w:rPr>
-                <w:rFonts w:ascii="Times New Roman" w:eastAsia="Times New Roman" w:hAnsi="Times New Roman" w:cs="Times New Roman"/>
-                <w:sz w:val="24"/>
-              </w:rPr>
-              <w:t>izmjenu</w:t>
-            </w:r>
-            <w:proofErr w:type="spellEnd"/>
-            <w:r>
-              <w:rPr>
-                <w:rFonts w:ascii="Times New Roman" w:eastAsia="Times New Roman" w:hAnsi="Times New Roman" w:cs="Times New Roman"/>
-                <w:sz w:val="24"/>
-              </w:rPr>
-              <w:t xml:space="preserve"> </w:t>
-            </w:r>
-            <w:proofErr w:type="spellStart"/>
-            <w:r>
-              <w:rPr>
-                <w:rFonts w:ascii="Times New Roman" w:eastAsia="Times New Roman" w:hAnsi="Times New Roman" w:cs="Times New Roman"/>
-                <w:sz w:val="24"/>
-              </w:rPr>
-              <w:t>informacija</w:t>
-            </w:r>
-            <w:proofErr w:type="spellEnd"/>
-            <w:r>
-              <w:rPr>
-                <w:rFonts w:ascii="Times New Roman" w:eastAsia="Times New Roman" w:hAnsi="Times New Roman" w:cs="Times New Roman"/>
-                <w:sz w:val="24"/>
-              </w:rPr>
-              <w:t xml:space="preserve"> o </w:t>
-            </w:r>
-            <w:proofErr w:type="spellStart"/>
+              <w:t xml:space="preserve">1. Odabir opcije za izmjenu informacija o </w:t>
+            </w:r>
             <w:r>
               <w:rPr>
                 <w:rFonts w:ascii="Times New Roman" w:eastAsia="Times New Roman" w:hAnsi="Times New Roman" w:cs="Times New Roman"/>
@@ -5351,7 +3088,6 @@
               </w:rPr>
               <w:t>organizacijama</w:t>
             </w:r>
-            <w:proofErr w:type="spellEnd"/>
           </w:p>
         </w:tc>
         <w:tc>
@@ -5464,73 +3200,8 @@
                 <w:rFonts w:ascii="Times New Roman" w:eastAsia="Times New Roman" w:hAnsi="Times New Roman" w:cs="Times New Roman"/>
                 <w:sz w:val="24"/>
               </w:rPr>
-              <w:t xml:space="preserve">2. </w:t>
-            </w:r>
-            <w:proofErr w:type="spellStart"/>
-            <w:r>
-              <w:rPr>
-                <w:rFonts w:ascii="Times New Roman" w:eastAsia="Times New Roman" w:hAnsi="Times New Roman" w:cs="Times New Roman"/>
-                <w:sz w:val="24"/>
-              </w:rPr>
-              <w:t>Prikaz</w:t>
-            </w:r>
-            <w:proofErr w:type="spellEnd"/>
-            <w:r>
-              <w:rPr>
-                <w:rFonts w:ascii="Times New Roman" w:eastAsia="Times New Roman" w:hAnsi="Times New Roman" w:cs="Times New Roman"/>
-                <w:sz w:val="24"/>
-              </w:rPr>
-              <w:t xml:space="preserve"> </w:t>
-            </w:r>
-            <w:proofErr w:type="spellStart"/>
-            <w:r>
-              <w:rPr>
-                <w:rFonts w:ascii="Times New Roman" w:eastAsia="Times New Roman" w:hAnsi="Times New Roman" w:cs="Times New Roman"/>
-                <w:sz w:val="24"/>
-              </w:rPr>
-              <w:t>forme</w:t>
-            </w:r>
-            <w:proofErr w:type="spellEnd"/>
-            <w:r>
-              <w:rPr>
-                <w:rFonts w:ascii="Times New Roman" w:eastAsia="Times New Roman" w:hAnsi="Times New Roman" w:cs="Times New Roman"/>
-                <w:sz w:val="24"/>
-              </w:rPr>
-              <w:t xml:space="preserve"> za </w:t>
-            </w:r>
-            <w:proofErr w:type="spellStart"/>
-            <w:r>
-              <w:rPr>
-                <w:rFonts w:ascii="Times New Roman" w:eastAsia="Times New Roman" w:hAnsi="Times New Roman" w:cs="Times New Roman"/>
-                <w:sz w:val="24"/>
-              </w:rPr>
-              <w:t>izmjenu</w:t>
-            </w:r>
-            <w:proofErr w:type="spellEnd"/>
-            <w:r>
-              <w:rPr>
-                <w:rFonts w:ascii="Times New Roman" w:eastAsia="Times New Roman" w:hAnsi="Times New Roman" w:cs="Times New Roman"/>
-                <w:sz w:val="24"/>
-              </w:rPr>
-              <w:t xml:space="preserve"> </w:t>
-            </w:r>
-            <w:proofErr w:type="spellStart"/>
-            <w:r>
-              <w:rPr>
-                <w:rFonts w:ascii="Times New Roman" w:eastAsia="Times New Roman" w:hAnsi="Times New Roman" w:cs="Times New Roman"/>
-                <w:sz w:val="24"/>
-              </w:rPr>
-              <w:t>informacija</w:t>
-            </w:r>
-            <w:proofErr w:type="spellEnd"/>
-            <w:r>
-              <w:rPr>
-                <w:rFonts w:ascii="Times New Roman" w:eastAsia="Times New Roman" w:hAnsi="Times New Roman" w:cs="Times New Roman"/>
-                <w:sz w:val="24"/>
-              </w:rPr>
-              <w:t xml:space="preserve"> o </w:t>
-            </w:r>
-            <w:proofErr w:type="spellStart"/>
+              <w:t xml:space="preserve">2. Prikaz forme za izmjenu informacija o </w:t>
+            </w:r>
             <w:r>
               <w:rPr>
                 <w:rFonts w:ascii="Times New Roman" w:eastAsia="Times New Roman" w:hAnsi="Times New Roman" w:cs="Times New Roman"/>
@@ -5538,7 +3209,6 @@
               </w:rPr>
               <w:t>organizacijama</w:t>
             </w:r>
-            <w:proofErr w:type="spellEnd"/>
           </w:p>
         </w:tc>
       </w:tr>
@@ -5591,71 +3261,7 @@
                 <w:rFonts w:ascii="Times New Roman" w:eastAsia="Times New Roman" w:hAnsi="Times New Roman" w:cs="Times New Roman"/>
                 <w:sz w:val="24"/>
               </w:rPr>
-              <w:t xml:space="preserve">3. </w:t>
-            </w:r>
-            <w:proofErr w:type="spellStart"/>
-            <w:r>
-              <w:rPr>
-                <w:rFonts w:ascii="Times New Roman" w:eastAsia="Times New Roman" w:hAnsi="Times New Roman" w:cs="Times New Roman"/>
-                <w:sz w:val="24"/>
-              </w:rPr>
-              <w:t>Popunjavanje</w:t>
-            </w:r>
-            <w:proofErr w:type="spellEnd"/>
-            <w:r>
-              <w:rPr>
-                <w:rFonts w:ascii="Times New Roman" w:eastAsia="Times New Roman" w:hAnsi="Times New Roman" w:cs="Times New Roman"/>
-                <w:sz w:val="24"/>
-              </w:rPr>
-              <w:t xml:space="preserve"> </w:t>
-            </w:r>
-            <w:proofErr w:type="spellStart"/>
-            <w:r>
-              <w:rPr>
-                <w:rFonts w:ascii="Times New Roman" w:eastAsia="Times New Roman" w:hAnsi="Times New Roman" w:cs="Times New Roman"/>
-                <w:sz w:val="24"/>
-              </w:rPr>
-              <w:t>forme</w:t>
-            </w:r>
-            <w:proofErr w:type="spellEnd"/>
-            <w:r>
-              <w:rPr>
-                <w:rFonts w:ascii="Times New Roman" w:eastAsia="Times New Roman" w:hAnsi="Times New Roman" w:cs="Times New Roman"/>
-                <w:sz w:val="24"/>
-              </w:rPr>
-              <w:t xml:space="preserve"> </w:t>
-            </w:r>
-            <w:proofErr w:type="spellStart"/>
-            <w:r>
-              <w:rPr>
-                <w:rFonts w:ascii="Times New Roman" w:eastAsia="Times New Roman" w:hAnsi="Times New Roman" w:cs="Times New Roman"/>
-                <w:sz w:val="24"/>
-              </w:rPr>
-              <w:t>odgovarajućim</w:t>
-            </w:r>
-            <w:proofErr w:type="spellEnd"/>
-            <w:r>
-              <w:rPr>
-                <w:rFonts w:ascii="Times New Roman" w:eastAsia="Times New Roman" w:hAnsi="Times New Roman" w:cs="Times New Roman"/>
-                <w:sz w:val="24"/>
-              </w:rPr>
-              <w:t xml:space="preserve"> </w:t>
-            </w:r>
-            <w:proofErr w:type="spellStart"/>
-            <w:r>
-              <w:rPr>
-                <w:rFonts w:ascii="Times New Roman" w:eastAsia="Times New Roman" w:hAnsi="Times New Roman" w:cs="Times New Roman"/>
-                <w:sz w:val="24"/>
-              </w:rPr>
-              <w:t>informacijama</w:t>
-            </w:r>
-            <w:proofErr w:type="spellEnd"/>
-            <w:r>
-              <w:rPr>
-                <w:rFonts w:ascii="Times New Roman" w:eastAsia="Times New Roman" w:hAnsi="Times New Roman" w:cs="Times New Roman"/>
-                <w:sz w:val="24"/>
-              </w:rPr>
-              <w:t xml:space="preserve"> </w:t>
+              <w:t xml:space="preserve">3. Popunjavanje forme odgovarajućim informacijama </w:t>
             </w:r>
           </w:p>
         </w:tc>
@@ -5742,33 +3348,8 @@
                 <w:rFonts w:ascii="Times New Roman" w:eastAsia="Times New Roman" w:hAnsi="Times New Roman" w:cs="Times New Roman"/>
                 <w:sz w:val="24"/>
               </w:rPr>
-              <w:t xml:space="preserve">4.  </w:t>
-            </w:r>
-            <w:proofErr w:type="spellStart"/>
-            <w:r>
-              <w:rPr>
-                <w:rFonts w:ascii="Times New Roman" w:eastAsia="Times New Roman" w:hAnsi="Times New Roman" w:cs="Times New Roman"/>
-                <w:sz w:val="24"/>
-              </w:rPr>
-              <w:t>Potvrda</w:t>
-            </w:r>
-            <w:proofErr w:type="spellEnd"/>
-            <w:r>
-              <w:rPr>
-                <w:rFonts w:ascii="Times New Roman" w:eastAsia="Times New Roman" w:hAnsi="Times New Roman" w:cs="Times New Roman"/>
-                <w:sz w:val="24"/>
-              </w:rPr>
-              <w:t xml:space="preserve"> </w:t>
-            </w:r>
-            <w:proofErr w:type="spellStart"/>
-            <w:r>
-              <w:rPr>
-                <w:rFonts w:ascii="Times New Roman" w:eastAsia="Times New Roman" w:hAnsi="Times New Roman" w:cs="Times New Roman"/>
-                <w:sz w:val="24"/>
-              </w:rPr>
-              <w:t>izmjene</w:t>
-            </w:r>
-            <w:proofErr w:type="spellEnd"/>
+              <w:t>4.  Potvrda izmjene</w:t>
+            </w:r>
           </w:p>
           <w:p>
             <w:pPr>
@@ -5891,33 +3472,8 @@
                 <w:rFonts w:ascii="Times New Roman" w:eastAsia="Times New Roman" w:hAnsi="Times New Roman" w:cs="Times New Roman"/>
                 <w:sz w:val="24"/>
               </w:rPr>
-              <w:t xml:space="preserve"> 5. </w:t>
-            </w:r>
-            <w:proofErr w:type="spellStart"/>
-            <w:r>
-              <w:rPr>
-                <w:rFonts w:ascii="Times New Roman" w:eastAsia="Times New Roman" w:hAnsi="Times New Roman" w:cs="Times New Roman"/>
-                <w:sz w:val="24"/>
-              </w:rPr>
-              <w:t>Čuvanje</w:t>
-            </w:r>
-            <w:proofErr w:type="spellEnd"/>
-            <w:r>
-              <w:rPr>
-                <w:rFonts w:ascii="Times New Roman" w:eastAsia="Times New Roman" w:hAnsi="Times New Roman" w:cs="Times New Roman"/>
-                <w:sz w:val="24"/>
-              </w:rPr>
-              <w:t xml:space="preserve"> </w:t>
-            </w:r>
-            <w:proofErr w:type="spellStart"/>
-            <w:r>
-              <w:rPr>
-                <w:rFonts w:ascii="Times New Roman" w:eastAsia="Times New Roman" w:hAnsi="Times New Roman" w:cs="Times New Roman"/>
-                <w:sz w:val="24"/>
-              </w:rPr>
-              <w:t>izmjene</w:t>
-            </w:r>
-            <w:proofErr w:type="spellEnd"/>
+              <w:t xml:space="preserve"> 5. Čuvanje izmjene</w:t>
+            </w:r>
           </w:p>
         </w:tc>
       </w:tr>
@@ -6000,23 +3556,7 @@
                 <w:rFonts w:ascii="Times New Roman" w:eastAsia="Times New Roman" w:hAnsi="Times New Roman" w:cs="Times New Roman"/>
                 <w:sz w:val="24"/>
               </w:rPr>
-              <w:t xml:space="preserve">6. </w:t>
-            </w:r>
-            <w:proofErr w:type="spellStart"/>
-            <w:r>
-              <w:rPr>
-                <w:rFonts w:ascii="Times New Roman" w:eastAsia="Times New Roman" w:hAnsi="Times New Roman" w:cs="Times New Roman"/>
-                <w:sz w:val="24"/>
-              </w:rPr>
-              <w:t>Prikaz</w:t>
-            </w:r>
-            <w:proofErr w:type="spellEnd"/>
-            <w:r>
-              <w:rPr>
-                <w:rFonts w:ascii="Times New Roman" w:eastAsia="Times New Roman" w:hAnsi="Times New Roman" w:cs="Times New Roman"/>
-                <w:sz w:val="24"/>
-              </w:rPr>
-              <w:t xml:space="preserve"> </w:t>
+              <w:t xml:space="preserve">6. Prikaz </w:t>
             </w:r>
             <w:r>
               <w:rPr>
@@ -6064,70 +3604,14 @@
               <w:spacing w:line="240" w:lineRule="auto"/>
               <w:jc w:val="center"/>
             </w:pPr>
-            <w:proofErr w:type="spellStart"/>
             <w:r>
               <w:rPr>
                 <w:rFonts w:ascii="Times New Roman" w:eastAsia="Times New Roman" w:hAnsi="Times New Roman" w:cs="Times New Roman"/>
                 <w:b/>
                 <w:sz w:val="24"/>
               </w:rPr>
-              <w:t>Ishod</w:t>
-            </w:r>
-            <w:proofErr w:type="spellEnd"/>
-            <w:r>
-              <w:rPr>
-                <w:rFonts w:ascii="Times New Roman" w:eastAsia="Times New Roman" w:hAnsi="Times New Roman" w:cs="Times New Roman"/>
-                <w:b/>
-                <w:sz w:val="24"/>
-              </w:rPr>
-              <w:t xml:space="preserve"> </w:t>
-            </w:r>
-            <w:proofErr w:type="spellStart"/>
-            <w:r>
-              <w:rPr>
-                <w:rFonts w:ascii="Times New Roman" w:eastAsia="Times New Roman" w:hAnsi="Times New Roman" w:cs="Times New Roman"/>
-                <w:b/>
-                <w:sz w:val="24"/>
-              </w:rPr>
-              <w:t>osnovnog</w:t>
-            </w:r>
-            <w:proofErr w:type="spellEnd"/>
-            <w:r>
-              <w:rPr>
-                <w:rFonts w:ascii="Times New Roman" w:eastAsia="Times New Roman" w:hAnsi="Times New Roman" w:cs="Times New Roman"/>
-                <w:b/>
-                <w:sz w:val="24"/>
-              </w:rPr>
-              <w:t xml:space="preserve"> </w:t>
-            </w:r>
-            <w:proofErr w:type="spellStart"/>
-            <w:r>
-              <w:rPr>
-                <w:rFonts w:ascii="Times New Roman" w:eastAsia="Times New Roman" w:hAnsi="Times New Roman" w:cs="Times New Roman"/>
-                <w:b/>
-                <w:sz w:val="24"/>
-              </w:rPr>
-              <w:t>toka</w:t>
-            </w:r>
-            <w:proofErr w:type="spellEnd"/>
-            <w:r>
-              <w:rPr>
-                <w:rFonts w:ascii="Times New Roman" w:eastAsia="Times New Roman" w:hAnsi="Times New Roman" w:cs="Times New Roman"/>
-                <w:b/>
-                <w:sz w:val="24"/>
-              </w:rPr>
-              <w:t xml:space="preserve"> </w:t>
-            </w:r>
-            <w:proofErr w:type="spellStart"/>
-            <w:r>
-              <w:rPr>
-                <w:rFonts w:ascii="Times New Roman" w:eastAsia="Times New Roman" w:hAnsi="Times New Roman" w:cs="Times New Roman"/>
-                <w:b/>
-                <w:sz w:val="24"/>
-              </w:rPr>
-              <w:t>akcija</w:t>
-            </w:r>
-            <w:proofErr w:type="spellEnd"/>
+              <w:t>Ishod osnovnog toka akcija</w:t>
+            </w:r>
           </w:p>
         </w:tc>
         <w:tc>
@@ -6153,133 +3637,32 @@
             <w:pPr>
               <w:spacing w:line="240" w:lineRule="auto"/>
             </w:pPr>
-            <w:proofErr w:type="spellStart"/>
-            <w:r>
-              <w:rPr>
-                <w:rFonts w:ascii="Times New Roman" w:eastAsia="Times New Roman" w:hAnsi="Times New Roman" w:cs="Times New Roman"/>
-                <w:sz w:val="24"/>
-              </w:rPr>
-              <w:t>Uspješno</w:t>
-            </w:r>
-            <w:proofErr w:type="spellEnd"/>
-            <w:r>
-              <w:rPr>
-                <w:rFonts w:ascii="Times New Roman" w:eastAsia="Times New Roman" w:hAnsi="Times New Roman" w:cs="Times New Roman"/>
-                <w:sz w:val="24"/>
-              </w:rPr>
-              <w:t xml:space="preserve"> </w:t>
-            </w:r>
-            <w:proofErr w:type="spellStart"/>
-            <w:r>
-              <w:rPr>
-                <w:rFonts w:ascii="Times New Roman" w:eastAsia="Times New Roman" w:hAnsi="Times New Roman" w:cs="Times New Roman"/>
-                <w:sz w:val="24"/>
-              </w:rPr>
-              <w:t>izmjenjene</w:t>
-            </w:r>
-            <w:proofErr w:type="spellEnd"/>
-            <w:r>
-              <w:rPr>
-                <w:rFonts w:ascii="Times New Roman" w:eastAsia="Times New Roman" w:hAnsi="Times New Roman" w:cs="Times New Roman"/>
-                <w:sz w:val="24"/>
-              </w:rPr>
-              <w:t xml:space="preserve"> </w:t>
-            </w:r>
-            <w:proofErr w:type="spellStart"/>
-            <w:r>
-              <w:rPr>
-                <w:rFonts w:ascii="Times New Roman" w:eastAsia="Times New Roman" w:hAnsi="Times New Roman" w:cs="Times New Roman"/>
-                <w:sz w:val="24"/>
-              </w:rPr>
-              <w:t>informacije</w:t>
-            </w:r>
-            <w:proofErr w:type="spellEnd"/>
-            <w:r>
-              <w:rPr>
-                <w:rFonts w:ascii="Times New Roman" w:eastAsia="Times New Roman" w:hAnsi="Times New Roman" w:cs="Times New Roman"/>
-                <w:sz w:val="24"/>
-              </w:rPr>
-              <w:t xml:space="preserve"> o</w:t>
-            </w:r>
-            <w:r>
-              <w:rPr>
-                <w:rFonts w:ascii="Times New Roman" w:eastAsia="Times New Roman" w:hAnsi="Times New Roman" w:cs="Times New Roman"/>
-                <w:sz w:val="24"/>
-              </w:rPr>
-              <w:t xml:space="preserve"> </w:t>
-            </w:r>
-            <w:proofErr w:type="spellStart"/>
-            <w:r>
-              <w:rPr>
-                <w:rFonts w:ascii="Times New Roman" w:eastAsia="Times New Roman" w:hAnsi="Times New Roman" w:cs="Times New Roman"/>
-                <w:sz w:val="24"/>
-              </w:rPr>
-              <w:t>organizacijama</w:t>
-            </w:r>
-            <w:proofErr w:type="spellEnd"/>
-            <w:r>
-              <w:rPr>
-                <w:rFonts w:ascii="Times New Roman" w:eastAsia="Times New Roman" w:hAnsi="Times New Roman" w:cs="Times New Roman"/>
-                <w:sz w:val="24"/>
-              </w:rPr>
-              <w:t xml:space="preserve"> koje </w:t>
-            </w:r>
-            <w:proofErr w:type="spellStart"/>
-            <w:r>
-              <w:rPr>
-                <w:rFonts w:ascii="Times New Roman" w:eastAsia="Times New Roman" w:hAnsi="Times New Roman" w:cs="Times New Roman"/>
-                <w:sz w:val="24"/>
-              </w:rPr>
-              <w:t>pomažu</w:t>
-            </w:r>
-            <w:proofErr w:type="spellEnd"/>
-            <w:r>
-              <w:rPr>
-                <w:rFonts w:ascii="Times New Roman" w:eastAsia="Times New Roman" w:hAnsi="Times New Roman" w:cs="Times New Roman"/>
-                <w:sz w:val="24"/>
-              </w:rPr>
-              <w:t xml:space="preserve"> </w:t>
-            </w:r>
-            <w:proofErr w:type="spellStart"/>
-            <w:r>
-              <w:rPr>
-                <w:rFonts w:ascii="Times New Roman" w:eastAsia="Times New Roman" w:hAnsi="Times New Roman" w:cs="Times New Roman"/>
-                <w:sz w:val="24"/>
-              </w:rPr>
-              <w:t>udruženju</w:t>
-            </w:r>
-            <w:proofErr w:type="spellEnd"/>
-            <w:r>
-              <w:rPr>
-                <w:rFonts w:ascii="Times New Roman" w:eastAsia="Times New Roman" w:hAnsi="Times New Roman" w:cs="Times New Roman"/>
-                <w:sz w:val="24"/>
-              </w:rPr>
-              <w:t xml:space="preserve"> </w:t>
-            </w:r>
-            <w:proofErr w:type="spellStart"/>
-            <w:r>
-              <w:rPr>
-                <w:rFonts w:ascii="Times New Roman" w:eastAsia="Times New Roman" w:hAnsi="Times New Roman" w:cs="Times New Roman"/>
-                <w:sz w:val="24"/>
-              </w:rPr>
-              <w:t>građana</w:t>
-            </w:r>
-            <w:proofErr w:type="spellEnd"/>
-            <w:r>
-              <w:rPr>
-                <w:rFonts w:ascii="Times New Roman" w:eastAsia="Times New Roman" w:hAnsi="Times New Roman" w:cs="Times New Roman"/>
-                <w:sz w:val="24"/>
-              </w:rPr>
-              <w:t xml:space="preserve"> Kerber Banja Luka</w:t>
+            <w:r>
+              <w:rPr>
+                <w:rFonts w:ascii="Times New Roman" w:eastAsia="Times New Roman" w:hAnsi="Times New Roman" w:cs="Times New Roman"/>
+                <w:sz w:val="24"/>
+              </w:rPr>
+              <w:t>Uspješno izmjenjene informacije o</w:t>
+            </w:r>
+            <w:r>
+              <w:rPr>
+                <w:rFonts w:ascii="Times New Roman" w:eastAsia="Times New Roman" w:hAnsi="Times New Roman" w:cs="Times New Roman"/>
+                <w:sz w:val="24"/>
+              </w:rPr>
+              <w:t xml:space="preserve"> organizacijama koje pomažu</w:t>
+            </w:r>
+            <w:r>
+              <w:rPr>
+                <w:rFonts w:ascii="Times New Roman" w:eastAsia="Times New Roman" w:hAnsi="Times New Roman" w:cs="Times New Roman"/>
+                <w:sz w:val="24"/>
+              </w:rPr>
+              <w:t xml:space="preserve"> udruženju građana Kerber Banja Luka</w:t>
             </w:r>
           </w:p>
         </w:tc>
       </w:tr>
     </w:tbl>
-    <w:p>
-      <w:bookmarkStart w:id="0" w:name="_GoBack"/>
-      <w:bookmarkEnd w:id="0"/>
-    </w:p>
+    <w:p/>
     <w:p/>
     <w:p/>
     <w:p/>
